--- a/INFO2222 Report.docx
+++ b/INFO2222 Report.docx
@@ -1,6 +1,6 @@
 
 <file path=word/document.xml><?xml version="1.0" encoding="utf-8"?>
-<w:document xmlns:wpc="http://schemas.microsoft.com/office/word/2010/wordprocessingCanvas" xmlns:cx="http://schemas.microsoft.com/office/drawing/2014/chartex" xmlns:cx1="http://schemas.microsoft.com/office/drawing/2015/9/8/chartex" xmlns:cx2="http://schemas.microsoft.com/office/drawing/2015/10/21/chartex" xmlns:cx3="http://schemas.microsoft.com/office/drawing/2016/5/9/chartex" xmlns:cx4="http://schemas.microsoft.com/office/drawing/2016/5/10/chartex" xmlns:cx5="http://schemas.microsoft.com/office/drawing/2016/5/11/chartex" xmlns:cx6="http://schemas.microsoft.com/office/drawing/2016/5/12/chartex" xmlns:cx7="http://schemas.microsoft.com/office/drawing/2016/5/13/chartex" xmlns:cx8="http://schemas.microsoft.com/office/drawing/2016/5/14/chartex" xmlns:mc="http://schemas.openxmlformats.org/markup-compatibility/2006" xmlns:aink="http://schemas.microsoft.com/office/drawing/2016/ink" xmlns:am3d="http://schemas.microsoft.com/office/drawing/2017/model3d" xmlns:o="urn:schemas-microsoft-com:office:office" xmlns:r="http://schemas.openxmlformats.org/officeDocument/2006/relationships" xmlns:m="http://schemas.openxmlformats.org/officeDocument/2006/math" xmlns:v="urn:schemas-microsoft-com:vml" xmlns:wp14="http://schemas.microsoft.com/office/word/2010/wordprocessingDrawing" xmlns:wp="http://schemas.openxmlformats.org/drawingml/2006/wordprocessingDrawing" xmlns:w10="urn:schemas-microsoft-com:office:word" xmlns:w="http://schemas.openxmlformats.org/wordprocessingml/2006/main" xmlns:w14="http://schemas.microsoft.com/office/word/2010/wordml" xmlns:w15="http://schemas.microsoft.com/office/word/2012/wordml" xmlns:w16cex="http://schemas.microsoft.com/office/word/2018/wordml/cex" xmlns:w16cid="http://schemas.microsoft.com/office/word/2016/wordml/cid" xmlns:w16="http://schemas.microsoft.com/office/word/2018/wordml" xmlns:w16sdtdh="http://schemas.microsoft.com/office/word/2020/wordml/sdtdatahash" xmlns:w16se="http://schemas.microsoft.com/office/word/2015/wordml/symex" xmlns:wpg="http://schemas.microsoft.com/office/word/2010/wordprocessingGroup" xmlns:wpi="http://schemas.microsoft.com/office/word/2010/wordprocessingInk" xmlns:wne="http://schemas.microsoft.com/office/word/2006/wordml" xmlns:wps="http://schemas.microsoft.com/office/word/2010/wordprocessingShape" mc:Ignorable="w14 w15 w16se w16cid w16 w16cex w16sdtdh wp14">
+<w:document xmlns:wpc="http://schemas.microsoft.com/office/word/2010/wordprocessingCanvas" xmlns:cx="http://schemas.microsoft.com/office/drawing/2014/chartex" xmlns:cx1="http://schemas.microsoft.com/office/drawing/2015/9/8/chartex" xmlns:cx2="http://schemas.microsoft.com/office/drawing/2015/10/21/chartex" xmlns:cx3="http://schemas.microsoft.com/office/drawing/2016/5/9/chartex" xmlns:cx4="http://schemas.microsoft.com/office/drawing/2016/5/10/chartex" xmlns:cx5="http://schemas.microsoft.com/office/drawing/2016/5/11/chartex" xmlns:cx6="http://schemas.microsoft.com/office/drawing/2016/5/12/chartex" xmlns:cx7="http://schemas.microsoft.com/office/drawing/2016/5/13/chartex" xmlns:cx8="http://schemas.microsoft.com/office/drawing/2016/5/14/chartex" xmlns:mc="http://schemas.openxmlformats.org/markup-compatibility/2006" xmlns:aink="http://schemas.microsoft.com/office/drawing/2016/ink" xmlns:am3d="http://schemas.microsoft.com/office/drawing/2017/model3d" xmlns:o="urn:schemas-microsoft-com:office:office" xmlns:r="http://schemas.openxmlformats.org/officeDocument/2006/relationships" xmlns:m="http://schemas.openxmlformats.org/officeDocument/2006/math" xmlns:v="urn:schemas-microsoft-com:vml" xmlns:wp14="http://schemas.microsoft.com/office/word/2010/wordprocessingDrawing" xmlns:wp="http://schemas.openxmlformats.org/drawingml/2006/wordprocessingDrawing" xmlns:w10="urn:schemas-microsoft-com:office:word" xmlns:w="http://schemas.openxmlformats.org/wordprocessingml/2006/main" xmlns:w14="http://schemas.microsoft.com/office/word/2010/wordml" xmlns:w15="http://schemas.microsoft.com/office/word/2012/wordml" xmlns:w16cex="http://schemas.microsoft.com/office/word/2018/wordml/cex" xmlns:w16cid="http://schemas.microsoft.com/office/word/2016/wordml/cid" xmlns:w16="http://schemas.microsoft.com/office/word/2018/wordml" xmlns:w16se="http://schemas.microsoft.com/office/word/2015/wordml/symex" xmlns:wpg="http://schemas.microsoft.com/office/word/2010/wordprocessingGroup" xmlns:wpi="http://schemas.microsoft.com/office/word/2010/wordprocessingInk" xmlns:wne="http://schemas.microsoft.com/office/word/2006/wordml" xmlns:wps="http://schemas.microsoft.com/office/word/2010/wordprocessingShape" mc:Ignorable="w14 w15 w16se w16cid w16 w16cex wp14">
   <w:body>
     <w:p>
       <w:pPr>
@@ -35,13 +35,6 @@
           <w:szCs w:val="28"/>
         </w:rPr>
         <w:br/>
-      </w:r>
-      <w:r>
-        <w:rPr>
-          <w:sz w:val="28"/>
-          <w:szCs w:val="28"/>
-        </w:rPr>
-        <w:br/>
         <w:t>Group name: C</w:t>
       </w:r>
       <w:r>
@@ -90,14 +83,6 @@
           <w:szCs w:val="28"/>
         </w:rPr>
       </w:pPr>
-    </w:p>
-    <w:p>
-      <w:pPr>
-        <w:rPr>
-          <w:sz w:val="28"/>
-          <w:szCs w:val="28"/>
-        </w:rPr>
-      </w:pPr>
       <w:r>
         <w:rPr>
           <w:sz w:val="28"/>
@@ -114,12 +99,13 @@
       </w:r>
       <w:r>
         <w:rPr>
+          <w:noProof/>
           <w:sz w:val="28"/>
           <w:szCs w:val="28"/>
         </w:rPr>
         <w:drawing>
-          <wp:inline distT="0" distB="0" distL="0" distR="0" wp14:anchorId="19009C57" wp14:editId="71E0F03C">
-            <wp:extent cx="5731510" cy="3373755"/>
+          <wp:inline distT="0" distB="0" distL="0" distR="0" wp14:anchorId="19009C57" wp14:editId="2E29527F">
+            <wp:extent cx="5394960" cy="3175651"/>
             <wp:effectExtent l="0" t="0" r="2540" b="0"/>
             <wp:docPr id="1" name="Picture 1"/>
             <wp:cNvGraphicFramePr>
@@ -133,7 +119,7 @@
                     <pic:cNvPicPr/>
                   </pic:nvPicPr>
                   <pic:blipFill>
-                    <a:blip r:embed="rId5">
+                    <a:blip r:embed="rId6">
                       <a:extLst>
                         <a:ext uri="{28A0092B-C50C-407E-A947-70E740481C1C}">
                           <a14:useLocalDpi xmlns:a14="http://schemas.microsoft.com/office/drawing/2010/main" val="0"/>
@@ -147,7 +133,7 @@
                   <pic:spPr>
                     <a:xfrm>
                       <a:off x="0" y="0"/>
-                      <a:ext cx="5731510" cy="3373755"/>
+                      <a:ext cx="5398118" cy="3177510"/>
                     </a:xfrm>
                     <a:prstGeom prst="rect">
                       <a:avLst/>
@@ -306,23 +292,28 @@
     </w:p>
     <w:p>
       <w:pPr>
-        <w:rPr>
-          <w:sz w:val="28"/>
-          <w:szCs w:val="28"/>
-        </w:rPr>
-      </w:pPr>
-    </w:p>
-    <w:p>
-      <w:pPr>
-        <w:rPr>
-          <w:sz w:val="28"/>
-          <w:szCs w:val="28"/>
-        </w:rPr>
-      </w:pPr>
-      <w:r>
-        <w:rPr>
-          <w:sz w:val="28"/>
-          <w:szCs w:val="28"/>
+        <w:pStyle w:val="ListParagraph"/>
+        <w:rPr>
+          <w:sz w:val="28"/>
+          <w:szCs w:val="28"/>
+        </w:rPr>
+      </w:pPr>
+    </w:p>
+    <w:p>
+      <w:pPr>
+        <w:rPr>
+          <w:b/>
+          <w:bCs/>
+          <w:sz w:val="32"/>
+          <w:szCs w:val="32"/>
+        </w:rPr>
+      </w:pPr>
+      <w:r>
+        <w:rPr>
+          <w:b/>
+          <w:bCs/>
+          <w:sz w:val="32"/>
+          <w:szCs w:val="32"/>
         </w:rPr>
         <w:t>Member Contribution percentage:</w:t>
       </w:r>
@@ -339,69 +330,538 @@
           <w:sz w:val="28"/>
           <w:szCs w:val="28"/>
         </w:rPr>
+        <w:t>Tasks are mainly discussed and done together through git, refining the code progressively after each implementation of a function.</w:t>
+      </w:r>
+    </w:p>
+    <w:p>
+      <w:pPr>
+        <w:rPr>
+          <w:sz w:val="28"/>
+          <w:szCs w:val="28"/>
+        </w:rPr>
+      </w:pPr>
+      <w:r>
+        <w:rPr>
+          <w:sz w:val="28"/>
+          <w:szCs w:val="28"/>
+        </w:rPr>
+        <w:t>Fox</w:t>
+      </w:r>
+      <w:r>
+        <w:rPr>
+          <w:sz w:val="28"/>
+          <w:szCs w:val="28"/>
+        </w:rPr>
+        <w:t xml:space="preserve">: </w:t>
+      </w:r>
+      <w:r>
+        <w:rPr>
+          <w:sz w:val="28"/>
+          <w:szCs w:val="28"/>
+        </w:rPr>
+        <w:t>50%</w:t>
+      </w:r>
+      <w:r>
+        <w:rPr>
+          <w:sz w:val="28"/>
+          <w:szCs w:val="28"/>
+        </w:rPr>
+        <w:t xml:space="preserve">, </w:t>
+      </w:r>
+      <w:r>
+        <w:rPr>
+          <w:sz w:val="28"/>
+          <w:szCs w:val="28"/>
+        </w:rPr>
+        <w:t>Wilson</w:t>
+      </w:r>
+      <w:r>
+        <w:rPr>
+          <w:sz w:val="28"/>
+          <w:szCs w:val="28"/>
+        </w:rPr>
+        <w:t>: 50%</w:t>
+      </w:r>
+    </w:p>
+    <w:p>
+      <w:pPr>
+        <w:rPr>
+          <w:b/>
+          <w:bCs/>
+          <w:sz w:val="36"/>
+          <w:szCs w:val="36"/>
+        </w:rPr>
+      </w:pPr>
+      <w:r>
+        <w:rPr>
+          <w:b/>
+          <w:bCs/>
+          <w:sz w:val="36"/>
+          <w:szCs w:val="36"/>
+        </w:rPr>
         <w:lastRenderedPageBreak/>
-        <w:t>Tasks are mainly discussed and done together through git, refining the code progressively after each implementation of a function.</w:t>
-      </w:r>
-    </w:p>
-    <w:p>
-      <w:pPr>
-        <w:rPr>
-          <w:sz w:val="28"/>
-          <w:szCs w:val="28"/>
-        </w:rPr>
-      </w:pPr>
-      <w:r>
-        <w:rPr>
-          <w:sz w:val="28"/>
-          <w:szCs w:val="28"/>
-        </w:rPr>
-        <w:t>Fox</w:t>
-      </w:r>
-      <w:r>
-        <w:rPr>
-          <w:sz w:val="28"/>
-          <w:szCs w:val="28"/>
-        </w:rPr>
-        <w:t xml:space="preserve">: </w:t>
-      </w:r>
-      <w:r>
-        <w:rPr>
-          <w:sz w:val="28"/>
-          <w:szCs w:val="28"/>
-        </w:rPr>
-        <w:t>50%</w:t>
-      </w:r>
-    </w:p>
-    <w:p>
-      <w:pPr>
-        <w:rPr>
-          <w:sz w:val="28"/>
-          <w:szCs w:val="28"/>
-        </w:rPr>
-      </w:pPr>
-      <w:r>
-        <w:rPr>
-          <w:sz w:val="28"/>
-          <w:szCs w:val="28"/>
-        </w:rPr>
-        <w:t>Wilson</w:t>
-      </w:r>
-      <w:r>
-        <w:rPr>
-          <w:sz w:val="28"/>
-          <w:szCs w:val="28"/>
-        </w:rPr>
-        <w:t>: 50%</w:t>
-      </w:r>
-    </w:p>
-    <w:p>
-      <w:pPr>
-        <w:rPr>
+        <w:t>B</w:t>
+      </w:r>
+      <w:r>
+        <w:rPr>
+          <w:b/>
+          <w:bCs/>
+          <w:sz w:val="36"/>
+          <w:szCs w:val="36"/>
+        </w:rPr>
+        <w:t>ody:</w:t>
+      </w:r>
+    </w:p>
+    <w:p>
+      <w:pPr>
+        <w:pStyle w:val="ListParagraph"/>
+        <w:numPr>
+          <w:ilvl w:val="0"/>
+          <w:numId w:val="4"/>
+        </w:numPr>
+        <w:rPr>
+          <w:sz w:val="28"/>
+          <w:szCs w:val="28"/>
+        </w:rPr>
+      </w:pPr>
+      <w:r>
+        <w:rPr>
+          <w:sz w:val="28"/>
+          <w:szCs w:val="28"/>
+        </w:rPr>
+        <w:t xml:space="preserve">The screenshot below shows a snip of the code and commands executed in the terminal in order to store the passcode. After confirming whether the password and password confirmed matches, the password entered by the user will be stretched to a fixed size using SHA512 and it will be hashed together with a random salt to avoid attackers from matching common passwords in </w:t>
+      </w:r>
+      <w:r>
+        <w:rPr>
+          <w:sz w:val="28"/>
+          <w:szCs w:val="28"/>
+        </w:rPr>
+        <w:t>other</w:t>
+      </w:r>
+      <w:r>
+        <w:rPr>
+          <w:sz w:val="28"/>
+          <w:szCs w:val="28"/>
+        </w:rPr>
+        <w:t xml:space="preserve"> database.</w:t>
+      </w:r>
+    </w:p>
+    <w:p>
+      <w:pPr>
+        <w:rPr>
+          <w:sz w:val="28"/>
+          <w:szCs w:val="28"/>
+        </w:rPr>
+      </w:pPr>
+      <w:r>
+        <w:rPr>
+          <w:noProof/>
+        </w:rPr>
+        <w:drawing>
+          <wp:anchor distT="0" distB="0" distL="114300" distR="114300" simplePos="0" relativeHeight="251667456" behindDoc="0" locked="0" layoutInCell="1" allowOverlap="1" wp14:anchorId="51A727B4" wp14:editId="46CC08E7">
+            <wp:simplePos x="0" y="0"/>
+            <wp:positionH relativeFrom="column">
+              <wp:posOffset>-848262</wp:posOffset>
+            </wp:positionH>
+            <wp:positionV relativeFrom="paragraph">
+              <wp:posOffset>17145</wp:posOffset>
+            </wp:positionV>
+            <wp:extent cx="4276844" cy="909271"/>
+            <wp:effectExtent l="0" t="0" r="3175" b="5715"/>
+            <wp:wrapNone/>
+            <wp:docPr id="4" name="Picture 4" descr="Text&#10;&#10;Description automatically generated with medium confidence"/>
+            <wp:cNvGraphicFramePr>
+              <a:graphicFrameLocks xmlns:a="http://schemas.openxmlformats.org/drawingml/2006/main" noChangeAspect="1"/>
+            </wp:cNvGraphicFramePr>
+            <a:graphic xmlns:a="http://schemas.openxmlformats.org/drawingml/2006/main">
+              <a:graphicData uri="http://schemas.openxmlformats.org/drawingml/2006/picture">
+                <pic:pic xmlns:pic="http://schemas.openxmlformats.org/drawingml/2006/picture">
+                  <pic:nvPicPr>
+                    <pic:cNvPr id="4" name="Picture 4" descr="Text&#10;&#10;Description automatically generated with medium confidence"/>
+                    <pic:cNvPicPr/>
+                  </pic:nvPicPr>
+                  <pic:blipFill>
+                    <a:blip r:embed="rId7">
+                      <a:extLst>
+                        <a:ext uri="{28A0092B-C50C-407E-A947-70E740481C1C}">
+                          <a14:useLocalDpi xmlns:a14="http://schemas.microsoft.com/office/drawing/2010/main" val="0"/>
+                        </a:ext>
+                      </a:extLst>
+                    </a:blip>
+                    <a:stretch>
+                      <a:fillRect/>
+                    </a:stretch>
+                  </pic:blipFill>
+                  <pic:spPr>
+                    <a:xfrm>
+                      <a:off x="0" y="0"/>
+                      <a:ext cx="4276844" cy="909271"/>
+                    </a:xfrm>
+                    <a:prstGeom prst="rect">
+                      <a:avLst/>
+                    </a:prstGeom>
+                  </pic:spPr>
+                </pic:pic>
+              </a:graphicData>
+            </a:graphic>
+            <wp14:sizeRelH relativeFrom="page">
+              <wp14:pctWidth>0</wp14:pctWidth>
+            </wp14:sizeRelH>
+            <wp14:sizeRelV relativeFrom="page">
+              <wp14:pctHeight>0</wp14:pctHeight>
+            </wp14:sizeRelV>
+          </wp:anchor>
+        </w:drawing>
+      </w:r>
+      <w:r>
+        <w:rPr>
+          <w:noProof/>
+        </w:rPr>
+        <w:drawing>
+          <wp:anchor distT="0" distB="0" distL="114300" distR="114300" simplePos="0" relativeHeight="251666432" behindDoc="0" locked="0" layoutInCell="1" allowOverlap="1" wp14:anchorId="647DF562" wp14:editId="2695E574">
+            <wp:simplePos x="0" y="0"/>
+            <wp:positionH relativeFrom="column">
+              <wp:posOffset>3410195</wp:posOffset>
+            </wp:positionH>
+            <wp:positionV relativeFrom="paragraph">
+              <wp:posOffset>123923</wp:posOffset>
+            </wp:positionV>
+            <wp:extent cx="3035522" cy="1800665"/>
+            <wp:effectExtent l="0" t="0" r="0" b="3175"/>
+            <wp:wrapNone/>
+            <wp:docPr id="2" name="Picture 2" descr="Text&#10;&#10;Description automatically generated"/>
+            <wp:cNvGraphicFramePr>
+              <a:graphicFrameLocks xmlns:a="http://schemas.openxmlformats.org/drawingml/2006/main" noChangeAspect="1"/>
+            </wp:cNvGraphicFramePr>
+            <a:graphic xmlns:a="http://schemas.openxmlformats.org/drawingml/2006/main">
+              <a:graphicData uri="http://schemas.openxmlformats.org/drawingml/2006/picture">
+                <pic:pic xmlns:pic="http://schemas.openxmlformats.org/drawingml/2006/picture">
+                  <pic:nvPicPr>
+                    <pic:cNvPr id="2" name="Picture 2" descr="Text&#10;&#10;Description automatically generated"/>
+                    <pic:cNvPicPr/>
+                  </pic:nvPicPr>
+                  <pic:blipFill>
+                    <a:blip r:embed="rId8" cstate="print">
+                      <a:extLst>
+                        <a:ext uri="{28A0092B-C50C-407E-A947-70E740481C1C}">
+                          <a14:useLocalDpi xmlns:a14="http://schemas.microsoft.com/office/drawing/2010/main" val="0"/>
+                        </a:ext>
+                      </a:extLst>
+                    </a:blip>
+                    <a:stretch>
+                      <a:fillRect/>
+                    </a:stretch>
+                  </pic:blipFill>
+                  <pic:spPr>
+                    <a:xfrm>
+                      <a:off x="0" y="0"/>
+                      <a:ext cx="3035522" cy="1800665"/>
+                    </a:xfrm>
+                    <a:prstGeom prst="rect">
+                      <a:avLst/>
+                    </a:prstGeom>
+                  </pic:spPr>
+                </pic:pic>
+              </a:graphicData>
+            </a:graphic>
+            <wp14:sizeRelH relativeFrom="page">
+              <wp14:pctWidth>0</wp14:pctWidth>
+            </wp14:sizeRelH>
+            <wp14:sizeRelV relativeFrom="page">
+              <wp14:pctHeight>0</wp14:pctHeight>
+            </wp14:sizeRelV>
+          </wp:anchor>
+        </w:drawing>
+      </w:r>
+    </w:p>
+    <w:p>
+      <w:pPr>
+        <w:rPr>
+          <w:sz w:val="28"/>
+          <w:szCs w:val="28"/>
+        </w:rPr>
+      </w:pPr>
+    </w:p>
+    <w:p>
+      <w:pPr>
+        <w:rPr>
+          <w:sz w:val="28"/>
+          <w:szCs w:val="28"/>
+        </w:rPr>
+      </w:pPr>
+      <w:r>
+        <w:rPr>
+          <w:noProof/>
+        </w:rPr>
+        <w:drawing>
+          <wp:anchor distT="0" distB="0" distL="114300" distR="114300" simplePos="0" relativeHeight="251668480" behindDoc="0" locked="0" layoutInCell="1" allowOverlap="1" wp14:anchorId="611D62F1" wp14:editId="34B3B26A">
+            <wp:simplePos x="0" y="0"/>
+            <wp:positionH relativeFrom="column">
+              <wp:posOffset>-849514</wp:posOffset>
+            </wp:positionH>
+            <wp:positionV relativeFrom="paragraph">
+              <wp:posOffset>191966</wp:posOffset>
+            </wp:positionV>
+            <wp:extent cx="4262510" cy="1291773"/>
+            <wp:effectExtent l="0" t="0" r="5080" b="3810"/>
+            <wp:wrapNone/>
+            <wp:docPr id="3" name="Picture 3" descr="Graphical user interface, text, application, email&#10;&#10;Description automatically generated"/>
+            <wp:cNvGraphicFramePr>
+              <a:graphicFrameLocks xmlns:a="http://schemas.openxmlformats.org/drawingml/2006/main" noChangeAspect="1"/>
+            </wp:cNvGraphicFramePr>
+            <a:graphic xmlns:a="http://schemas.openxmlformats.org/drawingml/2006/main">
+              <a:graphicData uri="http://schemas.openxmlformats.org/drawingml/2006/picture">
+                <pic:pic xmlns:pic="http://schemas.openxmlformats.org/drawingml/2006/picture">
+                  <pic:nvPicPr>
+                    <pic:cNvPr id="3" name="Picture 3" descr="Graphical user interface, text, application, email&#10;&#10;Description automatically generated"/>
+                    <pic:cNvPicPr/>
+                  </pic:nvPicPr>
+                  <pic:blipFill>
+                    <a:blip r:embed="rId9">
+                      <a:extLst>
+                        <a:ext uri="{28A0092B-C50C-407E-A947-70E740481C1C}">
+                          <a14:useLocalDpi xmlns:a14="http://schemas.microsoft.com/office/drawing/2010/main" val="0"/>
+                        </a:ext>
+                      </a:extLst>
+                    </a:blip>
+                    <a:stretch>
+                      <a:fillRect/>
+                    </a:stretch>
+                  </pic:blipFill>
+                  <pic:spPr>
+                    <a:xfrm>
+                      <a:off x="0" y="0"/>
+                      <a:ext cx="4262510" cy="1291773"/>
+                    </a:xfrm>
+                    <a:prstGeom prst="rect">
+                      <a:avLst/>
+                    </a:prstGeom>
+                  </pic:spPr>
+                </pic:pic>
+              </a:graphicData>
+            </a:graphic>
+            <wp14:sizeRelH relativeFrom="page">
+              <wp14:pctWidth>0</wp14:pctWidth>
+            </wp14:sizeRelH>
+            <wp14:sizeRelV relativeFrom="page">
+              <wp14:pctHeight>0</wp14:pctHeight>
+            </wp14:sizeRelV>
+          </wp:anchor>
+        </w:drawing>
+      </w:r>
+    </w:p>
+    <w:p>
+      <w:pPr>
+        <w:rPr>
+          <w:sz w:val="28"/>
+          <w:szCs w:val="28"/>
+        </w:rPr>
+      </w:pPr>
+    </w:p>
+    <w:p>
+      <w:pPr>
+        <w:rPr>
+          <w:sz w:val="28"/>
+          <w:szCs w:val="28"/>
+        </w:rPr>
+      </w:pPr>
+    </w:p>
+    <w:p>
+      <w:pPr>
+        <w:rPr>
+          <w:sz w:val="28"/>
+          <w:szCs w:val="28"/>
+        </w:rPr>
+      </w:pPr>
+    </w:p>
+    <w:p>
+      <w:pPr>
+        <w:rPr>
+          <w:sz w:val="28"/>
+          <w:szCs w:val="28"/>
+        </w:rPr>
+      </w:pPr>
+    </w:p>
+    <w:p>
+      <w:pPr>
+        <w:pStyle w:val="ListParagraph"/>
+        <w:numPr>
+          <w:ilvl w:val="0"/>
+          <w:numId w:val="4"/>
+        </w:numPr>
+        <w:rPr>
+          <w:sz w:val="28"/>
+          <w:szCs w:val="28"/>
+        </w:rPr>
+      </w:pPr>
+      <w:r>
+        <w:rPr>
+          <w:noProof/>
+          <w:color w:val="4472C4" w:themeColor="accent1"/>
           <w:sz w:val="48"/>
           <w:szCs w:val="48"/>
         </w:rPr>
-      </w:pPr>
-      <w:r>
+        <w:drawing>
+          <wp:anchor distT="0" distB="0" distL="114300" distR="114300" simplePos="0" relativeHeight="251659264" behindDoc="0" locked="0" layoutInCell="1" allowOverlap="1" wp14:anchorId="3D0BEC4C" wp14:editId="109CC330">
+            <wp:simplePos x="0" y="0"/>
+            <wp:positionH relativeFrom="column">
+              <wp:posOffset>2694305</wp:posOffset>
+            </wp:positionH>
+            <wp:positionV relativeFrom="paragraph">
+              <wp:posOffset>1005205</wp:posOffset>
+            </wp:positionV>
+            <wp:extent cx="2518117" cy="2201453"/>
+            <wp:effectExtent l="0" t="0" r="0" b="0"/>
+            <wp:wrapNone/>
+            <wp:docPr id="9" name="Picture 9" descr="Graphical user interface, application&#10;&#10;Description automatically generated"/>
+            <wp:cNvGraphicFramePr>
+              <a:graphicFrameLocks xmlns:a="http://schemas.openxmlformats.org/drawingml/2006/main" noChangeAspect="1"/>
+            </wp:cNvGraphicFramePr>
+            <a:graphic xmlns:a="http://schemas.openxmlformats.org/drawingml/2006/main">
+              <a:graphicData uri="http://schemas.openxmlformats.org/drawingml/2006/picture">
+                <pic:pic xmlns:pic="http://schemas.openxmlformats.org/drawingml/2006/picture">
+                  <pic:nvPicPr>
+                    <pic:cNvPr id="9" name="Picture 9" descr="Graphical user interface, application&#10;&#10;Description automatically generated"/>
+                    <pic:cNvPicPr/>
+                  </pic:nvPicPr>
+                  <pic:blipFill>
+                    <a:blip r:embed="rId10">
+                      <a:extLst>
+                        <a:ext uri="{28A0092B-C50C-407E-A947-70E740481C1C}">
+                          <a14:useLocalDpi xmlns:a14="http://schemas.microsoft.com/office/drawing/2010/main" val="0"/>
+                        </a:ext>
+                      </a:extLst>
+                    </a:blip>
+                    <a:stretch>
+                      <a:fillRect/>
+                    </a:stretch>
+                  </pic:blipFill>
+                  <pic:spPr>
+                    <a:xfrm>
+                      <a:off x="0" y="0"/>
+                      <a:ext cx="2518117" cy="2201453"/>
+                    </a:xfrm>
+                    <a:prstGeom prst="rect">
+                      <a:avLst/>
+                    </a:prstGeom>
+                  </pic:spPr>
+                </pic:pic>
+              </a:graphicData>
+            </a:graphic>
+            <wp14:sizeRelH relativeFrom="page">
+              <wp14:pctWidth>0</wp14:pctWidth>
+            </wp14:sizeRelH>
+            <wp14:sizeRelV relativeFrom="page">
+              <wp14:pctHeight>0</wp14:pctHeight>
+            </wp14:sizeRelV>
+          </wp:anchor>
+        </w:drawing>
+      </w:r>
+      <w:r>
+        <w:rPr>
+          <w:noProof/>
+          <w:color w:val="4472C4" w:themeColor="accent1"/>
+          <w:sz w:val="48"/>
+          <w:szCs w:val="48"/>
+        </w:rPr>
+        <w:drawing>
+          <wp:anchor distT="0" distB="0" distL="114300" distR="114300" simplePos="0" relativeHeight="251658240" behindDoc="0" locked="0" layoutInCell="1" allowOverlap="1" wp14:anchorId="4DA42A18" wp14:editId="4B50DC02">
+            <wp:simplePos x="0" y="0"/>
+            <wp:positionH relativeFrom="column">
+              <wp:posOffset>-23233</wp:posOffset>
+            </wp:positionH>
+            <wp:positionV relativeFrom="paragraph">
+              <wp:posOffset>1003825</wp:posOffset>
+            </wp:positionV>
+            <wp:extent cx="2722099" cy="2153749"/>
+            <wp:effectExtent l="0" t="0" r="0" b="5715"/>
+            <wp:wrapNone/>
+            <wp:docPr id="8" name="Picture 8" descr="Text&#10;&#10;Description automatically generated"/>
+            <wp:cNvGraphicFramePr>
+              <a:graphicFrameLocks xmlns:a="http://schemas.openxmlformats.org/drawingml/2006/main" noChangeAspect="1"/>
+            </wp:cNvGraphicFramePr>
+            <a:graphic xmlns:a="http://schemas.openxmlformats.org/drawingml/2006/main">
+              <a:graphicData uri="http://schemas.openxmlformats.org/drawingml/2006/picture">
+                <pic:pic xmlns:pic="http://schemas.openxmlformats.org/drawingml/2006/picture">
+                  <pic:nvPicPr>
+                    <pic:cNvPr id="8" name="Picture 8" descr="Text&#10;&#10;Description automatically generated"/>
+                    <pic:cNvPicPr/>
+                  </pic:nvPicPr>
+                  <pic:blipFill>
+                    <a:blip r:embed="rId11" cstate="print">
+                      <a:extLst>
+                        <a:ext uri="{28A0092B-C50C-407E-A947-70E740481C1C}">
+                          <a14:useLocalDpi xmlns:a14="http://schemas.microsoft.com/office/drawing/2010/main" val="0"/>
+                        </a:ext>
+                      </a:extLst>
+                    </a:blip>
+                    <a:stretch>
+                      <a:fillRect/>
+                    </a:stretch>
+                  </pic:blipFill>
+                  <pic:spPr>
+                    <a:xfrm>
+                      <a:off x="0" y="0"/>
+                      <a:ext cx="2722099" cy="2153749"/>
+                    </a:xfrm>
+                    <a:prstGeom prst="rect">
+                      <a:avLst/>
+                    </a:prstGeom>
+                  </pic:spPr>
+                </pic:pic>
+              </a:graphicData>
+            </a:graphic>
+            <wp14:sizeRelH relativeFrom="page">
+              <wp14:pctWidth>0</wp14:pctWidth>
+            </wp14:sizeRelH>
+            <wp14:sizeRelV relativeFrom="page">
+              <wp14:pctHeight>0</wp14:pctHeight>
+            </wp14:sizeRelV>
+          </wp:anchor>
+        </w:drawing>
+      </w:r>
+      <w:r>
+        <w:rPr>
+          <w:sz w:val="28"/>
+          <w:szCs w:val="28"/>
+        </w:rPr>
+        <w:t xml:space="preserve">Server certificate is created through terminal and stored in file called localhost.crt, with the key used to verify the certificate stored in </w:t>
+      </w:r>
+      <w:proofErr w:type="spellStart"/>
+      <w:r>
+        <w:rPr>
+          <w:sz w:val="28"/>
+          <w:szCs w:val="28"/>
+        </w:rPr>
+        <w:t>localhost.decrypted.key</w:t>
+      </w:r>
+      <w:proofErr w:type="spellEnd"/>
+      <w:r>
+        <w:rPr>
+          <w:sz w:val="28"/>
+          <w:szCs w:val="28"/>
+        </w:rPr>
+        <w:t xml:space="preserve">. </w:t>
+      </w:r>
+      <w:proofErr w:type="spellStart"/>
+      <w:r>
+        <w:rPr>
+          <w:sz w:val="28"/>
+          <w:szCs w:val="28"/>
+        </w:rPr>
+        <w:t>Gunicorn</w:t>
+      </w:r>
+      <w:proofErr w:type="spellEnd"/>
+      <w:r>
+        <w:rPr>
+          <w:sz w:val="28"/>
+          <w:szCs w:val="28"/>
+        </w:rPr>
+        <w:t xml:space="preserve"> is used to support the https connection directly to the server.</w:t>
+      </w:r>
+    </w:p>
+    <w:p>
+      <w:pPr>
         <w:rPr>
           <w:color w:val="4472C4" w:themeColor="accent1"/>
           <w:sz w:val="48"/>
@@ -417,15 +877,1159 @@
             <w14:round/>
           </w14:textOutline>
         </w:rPr>
-        <w:t>WILL CONTINUE THE REST TOMORROW INCLUDING SCREENSHOTS ETC</w:t>
-      </w:r>
-      <w:r>
-        <w:rPr>
+      </w:pPr>
+    </w:p>
+    <w:p>
+      <w:pPr>
+        <w:rPr>
+          <w:color w:val="4472C4" w:themeColor="accent1"/>
           <w:sz w:val="48"/>
           <w:szCs w:val="48"/>
+          <w14:shadow w14:blurRad="38100" w14:dist="25400" w14:dir="5400000" w14:sx="100000" w14:sy="100000" w14:kx="0" w14:ky="0" w14:algn="ctr">
+            <w14:srgbClr w14:val="6E747A">
+              <w14:alpha w14:val="57000"/>
+            </w14:srgbClr>
+          </w14:shadow>
+          <w14:textOutline w14:w="0" w14:cap="flat" w14:cmpd="sng" w14:algn="ctr">
+            <w14:noFill/>
+            <w14:prstDash w14:val="solid"/>
+            <w14:round/>
+          </w14:textOutline>
+        </w:rPr>
+      </w:pPr>
+    </w:p>
+    <w:p>
+      <w:pPr>
+        <w:rPr>
+          <w:color w:val="4472C4" w:themeColor="accent1"/>
+          <w:sz w:val="48"/>
+          <w:szCs w:val="48"/>
+          <w14:shadow w14:blurRad="38100" w14:dist="25400" w14:dir="5400000" w14:sx="100000" w14:sy="100000" w14:kx="0" w14:ky="0" w14:algn="ctr">
+            <w14:srgbClr w14:val="6E747A">
+              <w14:alpha w14:val="57000"/>
+            </w14:srgbClr>
+          </w14:shadow>
+          <w14:textOutline w14:w="0" w14:cap="flat" w14:cmpd="sng" w14:algn="ctr">
+            <w14:noFill/>
+            <w14:prstDash w14:val="solid"/>
+            <w14:round/>
+          </w14:textOutline>
+        </w:rPr>
+      </w:pPr>
+    </w:p>
+    <w:p>
+      <w:pPr>
+        <w:rPr>
+          <w:color w:val="4472C4" w:themeColor="accent1"/>
+          <w:sz w:val="48"/>
+          <w:szCs w:val="48"/>
+          <w14:shadow w14:blurRad="38100" w14:dist="25400" w14:dir="5400000" w14:sx="100000" w14:sy="100000" w14:kx="0" w14:ky="0" w14:algn="ctr">
+            <w14:srgbClr w14:val="6E747A">
+              <w14:alpha w14:val="57000"/>
+            </w14:srgbClr>
+          </w14:shadow>
+          <w14:textOutline w14:w="0" w14:cap="flat" w14:cmpd="sng" w14:algn="ctr">
+            <w14:noFill/>
+            <w14:prstDash w14:val="solid"/>
+            <w14:round/>
+          </w14:textOutline>
+        </w:rPr>
+      </w:pPr>
+    </w:p>
+    <w:p>
+      <w:pPr>
+        <w:pStyle w:val="ListParagraph"/>
+        <w:numPr>
+          <w:ilvl w:val="0"/>
+          <w:numId w:val="4"/>
+        </w:numPr>
+        <w:rPr>
+          <w:sz w:val="28"/>
+          <w:szCs w:val="28"/>
+        </w:rPr>
+      </w:pPr>
+      <w:r>
+        <w:rPr>
+          <w:sz w:val="28"/>
+          <w:szCs w:val="28"/>
+        </w:rPr>
+        <w:t>The certificate in (2) that allows</w:t>
+      </w:r>
+      <w:r>
+        <w:rPr>
+          <w:sz w:val="28"/>
+          <w:szCs w:val="28"/>
+        </w:rPr>
+        <w:t xml:space="preserve"> https </w:t>
+      </w:r>
+      <w:r>
+        <w:rPr>
+          <w:sz w:val="28"/>
+          <w:szCs w:val="28"/>
+        </w:rPr>
+        <w:t>connection will give the user secure communication with the website, thus password will be safely transmitted to the server due to it being encrypted with TLS beforehand.</w:t>
+      </w:r>
+      <w:r>
+        <w:rPr>
+          <w:noProof/>
+          <w:sz w:val="28"/>
+          <w:szCs w:val="28"/>
+        </w:rPr>
+        <w:t xml:space="preserve"> </w:t>
+      </w:r>
+    </w:p>
+    <w:p>
+      <w:pPr>
+        <w:rPr>
+          <w:sz w:val="28"/>
+          <w:szCs w:val="28"/>
+        </w:rPr>
+      </w:pPr>
+    </w:p>
+    <w:p>
+      <w:pPr>
+        <w:rPr>
+          <w:sz w:val="28"/>
+          <w:szCs w:val="28"/>
+        </w:rPr>
+      </w:pPr>
+    </w:p>
+    <w:p>
+      <w:pPr>
+        <w:rPr>
+          <w:sz w:val="28"/>
+          <w:szCs w:val="28"/>
+        </w:rPr>
+      </w:pPr>
+      <w:r>
+        <w:rPr>
+          <w:noProof/>
+          <w:color w:val="4472C4" w:themeColor="accent1"/>
+          <w:sz w:val="48"/>
+          <w:szCs w:val="48"/>
+        </w:rPr>
+        <w:lastRenderedPageBreak/>
+        <w:drawing>
+          <wp:anchor distT="0" distB="0" distL="114300" distR="114300" simplePos="0" relativeHeight="251664384" behindDoc="0" locked="0" layoutInCell="1" allowOverlap="1" wp14:anchorId="3135751B" wp14:editId="26F86BE7">
+            <wp:simplePos x="0" y="0"/>
+            <wp:positionH relativeFrom="column">
+              <wp:posOffset>945844</wp:posOffset>
+            </wp:positionH>
+            <wp:positionV relativeFrom="paragraph">
+              <wp:posOffset>-674808</wp:posOffset>
+            </wp:positionV>
+            <wp:extent cx="3068271" cy="2038262"/>
+            <wp:effectExtent l="0" t="0" r="5715" b="0"/>
+            <wp:wrapNone/>
+            <wp:docPr id="16" name="Picture 16" descr="Graphical user interface, application&#10;&#10;Description automatically generated"/>
+            <wp:cNvGraphicFramePr>
+              <a:graphicFrameLocks xmlns:a="http://schemas.openxmlformats.org/drawingml/2006/main" noChangeAspect="1"/>
+            </wp:cNvGraphicFramePr>
+            <a:graphic xmlns:a="http://schemas.openxmlformats.org/drawingml/2006/main">
+              <a:graphicData uri="http://schemas.openxmlformats.org/drawingml/2006/picture">
+                <pic:pic xmlns:pic="http://schemas.openxmlformats.org/drawingml/2006/picture">
+                  <pic:nvPicPr>
+                    <pic:cNvPr id="16" name="Picture 16" descr="Graphical user interface, application&#10;&#10;Description automatically generated"/>
+                    <pic:cNvPicPr/>
+                  </pic:nvPicPr>
+                  <pic:blipFill>
+                    <a:blip r:embed="rId12" cstate="print">
+                      <a:extLst>
+                        <a:ext uri="{28A0092B-C50C-407E-A947-70E740481C1C}">
+                          <a14:useLocalDpi xmlns:a14="http://schemas.microsoft.com/office/drawing/2010/main" val="0"/>
+                        </a:ext>
+                      </a:extLst>
+                    </a:blip>
+                    <a:stretch>
+                      <a:fillRect/>
+                    </a:stretch>
+                  </pic:blipFill>
+                  <pic:spPr>
+                    <a:xfrm>
+                      <a:off x="0" y="0"/>
+                      <a:ext cx="3068271" cy="2038262"/>
+                    </a:xfrm>
+                    <a:prstGeom prst="rect">
+                      <a:avLst/>
+                    </a:prstGeom>
+                  </pic:spPr>
+                </pic:pic>
+              </a:graphicData>
+            </a:graphic>
+            <wp14:sizeRelH relativeFrom="page">
+              <wp14:pctWidth>0</wp14:pctWidth>
+            </wp14:sizeRelH>
+            <wp14:sizeRelV relativeFrom="page">
+              <wp14:pctHeight>0</wp14:pctHeight>
+            </wp14:sizeRelV>
+          </wp:anchor>
+        </w:drawing>
+      </w:r>
+    </w:p>
+    <w:p>
+      <w:pPr>
+        <w:rPr>
+          <w:sz w:val="28"/>
+          <w:szCs w:val="28"/>
+        </w:rPr>
+      </w:pPr>
+    </w:p>
+    <w:p>
+      <w:pPr>
+        <w:rPr>
+          <w:sz w:val="28"/>
+          <w:szCs w:val="28"/>
+        </w:rPr>
+      </w:pPr>
+    </w:p>
+    <w:p>
+      <w:pPr>
+        <w:rPr>
+          <w:sz w:val="28"/>
+          <w:szCs w:val="28"/>
+        </w:rPr>
+      </w:pPr>
+    </w:p>
+    <w:p>
+      <w:pPr>
+        <w:rPr>
+          <w:sz w:val="28"/>
+          <w:szCs w:val="28"/>
+        </w:rPr>
+      </w:pPr>
+    </w:p>
+    <w:p>
+      <w:pPr>
+        <w:pStyle w:val="ListParagraph"/>
+        <w:numPr>
+          <w:ilvl w:val="0"/>
+          <w:numId w:val="4"/>
+        </w:numPr>
+        <w:rPr>
+          <w:sz w:val="28"/>
+          <w:szCs w:val="28"/>
+        </w:rPr>
+      </w:pPr>
+      <w:r>
+        <w:rPr>
+          <w:noProof/>
+          <w:sz w:val="28"/>
+          <w:szCs w:val="28"/>
+        </w:rPr>
+        <w:drawing>
+          <wp:anchor distT="0" distB="0" distL="114300" distR="114300" simplePos="0" relativeHeight="251663360" behindDoc="0" locked="0" layoutInCell="1" allowOverlap="1" wp14:anchorId="48D558A2" wp14:editId="4C11130B">
+            <wp:simplePos x="0" y="0"/>
+            <wp:positionH relativeFrom="column">
+              <wp:posOffset>2855742</wp:posOffset>
+            </wp:positionH>
+            <wp:positionV relativeFrom="paragraph">
+              <wp:posOffset>775335</wp:posOffset>
+            </wp:positionV>
+            <wp:extent cx="2806504" cy="1911105"/>
+            <wp:effectExtent l="0" t="0" r="635" b="0"/>
+            <wp:wrapNone/>
+            <wp:docPr id="15" name="Picture 15" descr="Text&#10;&#10;Description automatically generated"/>
+            <wp:cNvGraphicFramePr>
+              <a:graphicFrameLocks xmlns:a="http://schemas.openxmlformats.org/drawingml/2006/main" noChangeAspect="1"/>
+            </wp:cNvGraphicFramePr>
+            <a:graphic xmlns:a="http://schemas.openxmlformats.org/drawingml/2006/main">
+              <a:graphicData uri="http://schemas.openxmlformats.org/drawingml/2006/picture">
+                <pic:pic xmlns:pic="http://schemas.openxmlformats.org/drawingml/2006/picture">
+                  <pic:nvPicPr>
+                    <pic:cNvPr id="15" name="Picture 15" descr="Text&#10;&#10;Description automatically generated"/>
+                    <pic:cNvPicPr/>
+                  </pic:nvPicPr>
+                  <pic:blipFill>
+                    <a:blip r:embed="rId13" cstate="print">
+                      <a:extLst>
+                        <a:ext uri="{28A0092B-C50C-407E-A947-70E740481C1C}">
+                          <a14:useLocalDpi xmlns:a14="http://schemas.microsoft.com/office/drawing/2010/main" val="0"/>
+                        </a:ext>
+                      </a:extLst>
+                    </a:blip>
+                    <a:stretch>
+                      <a:fillRect/>
+                    </a:stretch>
+                  </pic:blipFill>
+                  <pic:spPr>
+                    <a:xfrm>
+                      <a:off x="0" y="0"/>
+                      <a:ext cx="2813575" cy="1915920"/>
+                    </a:xfrm>
+                    <a:prstGeom prst="rect">
+                      <a:avLst/>
+                    </a:prstGeom>
+                  </pic:spPr>
+                </pic:pic>
+              </a:graphicData>
+            </a:graphic>
+            <wp14:sizeRelH relativeFrom="page">
+              <wp14:pctWidth>0</wp14:pctWidth>
+            </wp14:sizeRelH>
+            <wp14:sizeRelV relativeFrom="page">
+              <wp14:pctHeight>0</wp14:pctHeight>
+            </wp14:sizeRelV>
+          </wp:anchor>
+        </w:drawing>
+      </w:r>
+      <w:r>
+        <w:rPr>
+          <w:noProof/>
+          <w:color w:val="4472C4" w:themeColor="accent1"/>
+          <w:sz w:val="48"/>
+          <w:szCs w:val="48"/>
+        </w:rPr>
+        <w:drawing>
+          <wp:anchor distT="0" distB="0" distL="114300" distR="114300" simplePos="0" relativeHeight="251665408" behindDoc="0" locked="0" layoutInCell="1" allowOverlap="1" wp14:anchorId="7B65C812" wp14:editId="5CF59936">
+            <wp:simplePos x="0" y="0"/>
+            <wp:positionH relativeFrom="column">
+              <wp:posOffset>-358725</wp:posOffset>
+            </wp:positionH>
+            <wp:positionV relativeFrom="paragraph">
+              <wp:posOffset>775335</wp:posOffset>
+            </wp:positionV>
+            <wp:extent cx="3214468" cy="1926687"/>
+            <wp:effectExtent l="0" t="0" r="0" b="3810"/>
+            <wp:wrapNone/>
+            <wp:docPr id="17" name="Picture 17" descr="Logo&#10;&#10;Description automatically generated"/>
+            <wp:cNvGraphicFramePr>
+              <a:graphicFrameLocks xmlns:a="http://schemas.openxmlformats.org/drawingml/2006/main" noChangeAspect="1"/>
+            </wp:cNvGraphicFramePr>
+            <a:graphic xmlns:a="http://schemas.openxmlformats.org/drawingml/2006/main">
+              <a:graphicData uri="http://schemas.openxmlformats.org/drawingml/2006/picture">
+                <pic:pic xmlns:pic="http://schemas.openxmlformats.org/drawingml/2006/picture">
+                  <pic:nvPicPr>
+                    <pic:cNvPr id="17" name="Picture 17" descr="Logo&#10;&#10;Description automatically generated"/>
+                    <pic:cNvPicPr/>
+                  </pic:nvPicPr>
+                  <pic:blipFill>
+                    <a:blip r:embed="rId14" cstate="print">
+                      <a:extLst>
+                        <a:ext uri="{28A0092B-C50C-407E-A947-70E740481C1C}">
+                          <a14:useLocalDpi xmlns:a14="http://schemas.microsoft.com/office/drawing/2010/main" val="0"/>
+                        </a:ext>
+                      </a:extLst>
+                    </a:blip>
+                    <a:stretch>
+                      <a:fillRect/>
+                    </a:stretch>
+                  </pic:blipFill>
+                  <pic:spPr>
+                    <a:xfrm>
+                      <a:off x="0" y="0"/>
+                      <a:ext cx="3217072" cy="1928248"/>
+                    </a:xfrm>
+                    <a:prstGeom prst="rect">
+                      <a:avLst/>
+                    </a:prstGeom>
+                  </pic:spPr>
+                </pic:pic>
+              </a:graphicData>
+            </a:graphic>
+            <wp14:sizeRelH relativeFrom="page">
+              <wp14:pctWidth>0</wp14:pctWidth>
+            </wp14:sizeRelH>
+            <wp14:sizeRelV relativeFrom="page">
+              <wp14:pctHeight>0</wp14:pctHeight>
+            </wp14:sizeRelV>
+          </wp:anchor>
+        </w:drawing>
+      </w:r>
+      <w:r>
+        <w:rPr>
+          <w:sz w:val="28"/>
+          <w:szCs w:val="28"/>
+        </w:rPr>
+        <w:t xml:space="preserve">Password and username will be verified </w:t>
+      </w:r>
+      <w:r>
+        <w:rPr>
+          <w:sz w:val="28"/>
+          <w:szCs w:val="28"/>
+        </w:rPr>
+        <w:t>by comparing the username and designated password to the one in database, and a</w:t>
+      </w:r>
+      <w:r>
+        <w:rPr>
+          <w:sz w:val="28"/>
+          <w:szCs w:val="28"/>
+        </w:rPr>
+        <w:t>s described in (1)</w:t>
+      </w:r>
+      <w:r>
+        <w:rPr>
+          <w:sz w:val="28"/>
+          <w:szCs w:val="28"/>
+        </w:rPr>
+        <w:t xml:space="preserve"> salt will be used to defend against offline precomputation attacks.</w:t>
+      </w:r>
+    </w:p>
+    <w:p>
+      <w:pPr>
+        <w:rPr>
+          <w:color w:val="4472C4" w:themeColor="accent1"/>
+          <w:sz w:val="48"/>
+          <w:szCs w:val="48"/>
+          <w14:shadow w14:blurRad="38100" w14:dist="25400" w14:dir="5400000" w14:sx="100000" w14:sy="100000" w14:kx="0" w14:ky="0" w14:algn="ctr">
+            <w14:srgbClr w14:val="6E747A">
+              <w14:alpha w14:val="57000"/>
+            </w14:srgbClr>
+          </w14:shadow>
+          <w14:textOutline w14:w="0" w14:cap="flat" w14:cmpd="sng" w14:algn="ctr">
+            <w14:noFill/>
+            <w14:prstDash w14:val="solid"/>
+            <w14:round/>
+          </w14:textOutline>
+        </w:rPr>
+      </w:pPr>
+    </w:p>
+    <w:p>
+      <w:pPr>
+        <w:rPr>
+          <w:color w:val="4472C4" w:themeColor="accent1"/>
+          <w:sz w:val="48"/>
+          <w:szCs w:val="48"/>
+          <w14:shadow w14:blurRad="38100" w14:dist="25400" w14:dir="5400000" w14:sx="100000" w14:sy="100000" w14:kx="0" w14:ky="0" w14:algn="ctr">
+            <w14:srgbClr w14:val="6E747A">
+              <w14:alpha w14:val="57000"/>
+            </w14:srgbClr>
+          </w14:shadow>
+          <w14:textOutline w14:w="0" w14:cap="flat" w14:cmpd="sng" w14:algn="ctr">
+            <w14:noFill/>
+            <w14:prstDash w14:val="solid"/>
+            <w14:round/>
+          </w14:textOutline>
+        </w:rPr>
+      </w:pPr>
+    </w:p>
+    <w:p>
+      <w:pPr>
+        <w:rPr>
+          <w:color w:val="4472C4" w:themeColor="accent1"/>
+          <w:sz w:val="48"/>
+          <w:szCs w:val="48"/>
+          <w14:shadow w14:blurRad="38100" w14:dist="25400" w14:dir="5400000" w14:sx="100000" w14:sy="100000" w14:kx="0" w14:ky="0" w14:algn="ctr">
+            <w14:srgbClr w14:val="6E747A">
+              <w14:alpha w14:val="57000"/>
+            </w14:srgbClr>
+          </w14:shadow>
+          <w14:textOutline w14:w="0" w14:cap="flat" w14:cmpd="sng" w14:algn="ctr">
+            <w14:noFill/>
+            <w14:prstDash w14:val="solid"/>
+            <w14:round/>
+          </w14:textOutline>
+        </w:rPr>
+      </w:pPr>
+    </w:p>
+    <w:p>
+      <w:pPr>
+        <w:rPr>
+          <w:color w:val="4472C4" w:themeColor="accent1"/>
+          <w:sz w:val="48"/>
+          <w:szCs w:val="48"/>
+          <w14:shadow w14:blurRad="38100" w14:dist="25400" w14:dir="5400000" w14:sx="100000" w14:sy="100000" w14:kx="0" w14:ky="0" w14:algn="ctr">
+            <w14:srgbClr w14:val="6E747A">
+              <w14:alpha w14:val="57000"/>
+            </w14:srgbClr>
+          </w14:shadow>
+          <w14:textOutline w14:w="0" w14:cap="flat" w14:cmpd="sng" w14:algn="ctr">
+            <w14:noFill/>
+            <w14:prstDash w14:val="solid"/>
+            <w14:round/>
+          </w14:textOutline>
+        </w:rPr>
+      </w:pPr>
+    </w:p>
+    <w:p>
+      <w:pPr>
+        <w:pStyle w:val="ListParagraph"/>
+        <w:numPr>
+          <w:ilvl w:val="0"/>
+          <w:numId w:val="4"/>
+        </w:numPr>
+        <w:autoSpaceDE w:val="0"/>
+        <w:autoSpaceDN w:val="0"/>
+        <w:adjustRightInd w:val="0"/>
+        <w:spacing w:after="0" w:line="240" w:lineRule="auto"/>
+        <w:rPr>
+          <w:rFonts w:ascii="AppleSystemUIFont" w:hAnsi="AppleSystemUIFont" w:cs="AppleSystemUIFont"/>
+          <w:sz w:val="26"/>
+          <w:szCs w:val="26"/>
+          <w:lang w:val="en-US"/>
+        </w:rPr>
+      </w:pPr>
+      <w:r>
+        <w:rPr>
+          <w:rFonts w:ascii="AppleSystemUIFont" w:hAnsi="AppleSystemUIFont" w:cs="AppleSystemUIFont"/>
+          <w:sz w:val="26"/>
+          <w:szCs w:val="26"/>
+        </w:rPr>
+        <w:t xml:space="preserve">When </w:t>
+      </w:r>
+      <w:r>
+        <w:rPr>
+          <w:rFonts w:ascii="AppleSystemUIFont" w:hAnsi="AppleSystemUIFont" w:cs="AppleSystemUIFont"/>
+          <w:sz w:val="26"/>
+          <w:szCs w:val="26"/>
+          <w:lang w:val="en-US"/>
+        </w:rPr>
+        <w:t>taking part in a two-way chat, the sender will encrypt messages with their private key (accessed through local dictionary variable, referenced with sender's authentication cookie. The receiver of said message must have previously logged in for the current instance of the messaging webapp (i.e. receiver must have a unique log-in every time the server restarts). If authenticated, the</w:t>
+      </w:r>
+      <w:r>
+        <w:rPr>
+          <w:rFonts w:ascii="AppleSystemUIFont" w:hAnsi="AppleSystemUIFont" w:cs="AppleSystemUIFont"/>
+          <w:sz w:val="26"/>
+          <w:szCs w:val="26"/>
+          <w:lang w:val="en-US"/>
+        </w:rPr>
+        <w:t xml:space="preserve"> </w:t>
+      </w:r>
+      <w:r>
+        <w:rPr>
+          <w:rFonts w:ascii="AppleSystemUIFont" w:hAnsi="AppleSystemUIFont" w:cs="AppleSystemUIFont"/>
+          <w:sz w:val="26"/>
+          <w:szCs w:val="26"/>
+          <w:lang w:val="en-US"/>
+        </w:rPr>
+        <w:t>receiver will be able to access the encrypted messages through access-control to the messaging class for any chat they</w:t>
+      </w:r>
+      <w:r>
+        <w:rPr>
+          <w:rFonts w:ascii="AppleSystemUIFont" w:hAnsi="AppleSystemUIFont" w:cs="AppleSystemUIFont"/>
+          <w:sz w:val="26"/>
+          <w:szCs w:val="26"/>
+          <w:lang w:val="en-US"/>
+        </w:rPr>
+        <w:t xml:space="preserve"> </w:t>
+      </w:r>
+      <w:r>
+        <w:rPr>
+          <w:rFonts w:ascii="AppleSystemUIFont" w:hAnsi="AppleSystemUIFont" w:cs="AppleSystemUIFont"/>
+          <w:sz w:val="26"/>
+          <w:szCs w:val="26"/>
+          <w:lang w:val="en-US"/>
+        </w:rPr>
+        <w:t>are involved in. For messages sent by the receiver, these are decrypted locally using the receiver's private key (accessed</w:t>
+      </w:r>
+      <w:r>
+        <w:rPr>
+          <w:rFonts w:ascii="AppleSystemUIFont" w:hAnsi="AppleSystemUIFont" w:cs="AppleSystemUIFont"/>
+          <w:sz w:val="26"/>
+          <w:szCs w:val="26"/>
+          <w:lang w:val="en-US"/>
+        </w:rPr>
+        <w:t xml:space="preserve"> </w:t>
+      </w:r>
+      <w:r>
+        <w:rPr>
+          <w:rFonts w:ascii="AppleSystemUIFont" w:hAnsi="AppleSystemUIFont" w:cs="AppleSystemUIFont"/>
+          <w:sz w:val="26"/>
+          <w:szCs w:val="26"/>
+          <w:lang w:val="en-US"/>
+        </w:rPr>
+        <w:t>in same way as for the sender, see above), and for messages received from the sender, these are decrypted (also locally),</w:t>
+      </w:r>
+      <w:r>
+        <w:rPr>
+          <w:rFonts w:ascii="AppleSystemUIFont" w:hAnsi="AppleSystemUIFont" w:cs="AppleSystemUIFont"/>
+          <w:sz w:val="26"/>
+          <w:szCs w:val="26"/>
+          <w:lang w:val="en-US"/>
+        </w:rPr>
+        <w:t xml:space="preserve"> </w:t>
+      </w:r>
+      <w:r>
+        <w:rPr>
+          <w:rFonts w:ascii="AppleSystemUIFont" w:hAnsi="AppleSystemUIFont" w:cs="AppleSystemUIFont"/>
+          <w:sz w:val="26"/>
+          <w:szCs w:val="26"/>
+          <w:lang w:val="en-US"/>
+        </w:rPr>
+        <w:t>however using the sender's private key, with the effectively being given access to the private key of the sender for the</w:t>
+      </w:r>
+      <w:r>
+        <w:rPr>
+          <w:rFonts w:ascii="AppleSystemUIFont" w:hAnsi="AppleSystemUIFont" w:cs="AppleSystemUIFont"/>
+          <w:sz w:val="26"/>
+          <w:szCs w:val="26"/>
+          <w:lang w:val="en-US"/>
+        </w:rPr>
+        <w:t xml:space="preserve"> </w:t>
+      </w:r>
+      <w:r>
+        <w:rPr>
+          <w:rFonts w:ascii="AppleSystemUIFont" w:hAnsi="AppleSystemUIFont" w:cs="AppleSystemUIFont"/>
+          <w:sz w:val="26"/>
+          <w:szCs w:val="26"/>
+          <w:lang w:val="en-US"/>
+        </w:rPr>
+        <w:t>purpose of decrypting the messages. The receiver does not ever see the senders' private-key, nor will the sender ever be able</w:t>
+      </w:r>
+      <w:r>
+        <w:rPr>
+          <w:rFonts w:ascii="AppleSystemUIFont" w:hAnsi="AppleSystemUIFont" w:cs="AppleSystemUIFont"/>
+          <w:sz w:val="26"/>
+          <w:szCs w:val="26"/>
+          <w:lang w:val="en-US"/>
+        </w:rPr>
+        <w:t xml:space="preserve"> </w:t>
+      </w:r>
+      <w:r>
+        <w:rPr>
+          <w:rFonts w:ascii="AppleSystemUIFont" w:hAnsi="AppleSystemUIFont" w:cs="AppleSystemUIFont"/>
+          <w:sz w:val="26"/>
+          <w:szCs w:val="26"/>
+          <w:lang w:val="en-US"/>
+        </w:rPr>
+        <w:t>to see the receiver's private key.</w:t>
+      </w:r>
+    </w:p>
+    <w:p>
+      <w:pPr>
+        <w:rPr>
+          <w:sz w:val="28"/>
+          <w:szCs w:val="28"/>
+        </w:rPr>
+      </w:pPr>
+    </w:p>
+    <w:p>
+      <w:pPr>
+        <w:rPr>
+          <w:sz w:val="48"/>
+          <w:szCs w:val="48"/>
+        </w:rPr>
+      </w:pPr>
+      <w:r>
+        <w:rPr>
+          <w:sz w:val="48"/>
+          <w:szCs w:val="48"/>
         </w:rPr>
         <w:br/>
       </w:r>
+    </w:p>
+    <w:p>
+      <w:pPr>
+        <w:rPr>
+          <w:sz w:val="48"/>
+          <w:szCs w:val="48"/>
+        </w:rPr>
+      </w:pPr>
+    </w:p>
+    <w:p>
+      <w:pPr>
+        <w:rPr>
+          <w:sz w:val="48"/>
+          <w:szCs w:val="48"/>
+        </w:rPr>
+      </w:pPr>
+    </w:p>
+    <w:p>
+      <w:pPr>
+        <w:rPr>
+          <w:b/>
+          <w:bCs/>
+          <w:sz w:val="36"/>
+          <w:szCs w:val="36"/>
+        </w:rPr>
+      </w:pPr>
+      <w:r>
+        <w:rPr>
+          <w:b/>
+          <w:bCs/>
+          <w:sz w:val="36"/>
+          <w:szCs w:val="36"/>
+        </w:rPr>
+        <w:t>Achievement beyond basic requirements</w:t>
+      </w:r>
+      <w:r>
+        <w:rPr>
+          <w:b/>
+          <w:bCs/>
+          <w:sz w:val="36"/>
+          <w:szCs w:val="36"/>
+        </w:rPr>
+        <w:t>:</w:t>
+      </w:r>
+    </w:p>
+    <w:p>
+      <w:pPr>
+        <w:pStyle w:val="ListParagraph"/>
+        <w:numPr>
+          <w:ilvl w:val="0"/>
+          <w:numId w:val="7"/>
+        </w:numPr>
+        <w:rPr>
+          <w:sz w:val="28"/>
+          <w:szCs w:val="28"/>
+        </w:rPr>
+      </w:pPr>
+      <w:r>
+        <w:rPr>
+          <w:sz w:val="28"/>
+          <w:szCs w:val="28"/>
+        </w:rPr>
+        <w:t>List of friends are created and stored in the website</w:t>
+      </w:r>
+    </w:p>
+    <w:p>
+      <w:pPr>
+        <w:pStyle w:val="ListParagraph"/>
+        <w:numPr>
+          <w:ilvl w:val="0"/>
+          <w:numId w:val="7"/>
+        </w:numPr>
+        <w:rPr>
+          <w:sz w:val="28"/>
+          <w:szCs w:val="28"/>
+        </w:rPr>
+      </w:pPr>
+      <w:r>
+        <w:rPr>
+          <w:sz w:val="28"/>
+          <w:szCs w:val="28"/>
+        </w:rPr>
+        <w:t>Main webpage and messaging interface design</w:t>
+      </w:r>
+    </w:p>
+    <w:p>
+      <w:pPr>
+        <w:pStyle w:val="ListParagraph"/>
+        <w:rPr>
+          <w:sz w:val="28"/>
+          <w:szCs w:val="28"/>
+        </w:rPr>
+      </w:pPr>
+    </w:p>
+    <w:p>
+      <w:pPr>
+        <w:rPr>
+          <w:sz w:val="48"/>
+          <w:szCs w:val="48"/>
+        </w:rPr>
+      </w:pPr>
+    </w:p>
+    <w:p>
+      <w:pPr>
+        <w:rPr>
+          <w:b/>
+          <w:bCs/>
+          <w:sz w:val="36"/>
+          <w:szCs w:val="36"/>
+        </w:rPr>
+      </w:pPr>
+    </w:p>
+    <w:p>
+      <w:pPr>
+        <w:rPr>
+          <w:b/>
+          <w:bCs/>
+          <w:sz w:val="36"/>
+          <w:szCs w:val="36"/>
+        </w:rPr>
+      </w:pPr>
+      <w:r>
+        <w:rPr>
+          <w:b/>
+          <w:bCs/>
+          <w:sz w:val="36"/>
+          <w:szCs w:val="36"/>
+        </w:rPr>
+        <w:t>Appendix:</w:t>
+      </w:r>
+    </w:p>
+    <w:p>
+      <w:pPr>
+        <w:pStyle w:val="ListParagraph"/>
+        <w:numPr>
+          <w:ilvl w:val="0"/>
+          <w:numId w:val="7"/>
+        </w:numPr>
+        <w:rPr>
+          <w:sz w:val="28"/>
+          <w:szCs w:val="28"/>
+        </w:rPr>
+      </w:pPr>
+      <w:r>
+        <w:rPr>
+          <w:b/>
+          <w:bCs/>
+          <w:noProof/>
+          <w:sz w:val="36"/>
+          <w:szCs w:val="36"/>
+        </w:rPr>
+        <w:drawing>
+          <wp:anchor distT="0" distB="0" distL="114300" distR="114300" simplePos="0" relativeHeight="251671552" behindDoc="1" locked="0" layoutInCell="1" allowOverlap="1" wp14:anchorId="47BD157B" wp14:editId="7365F83A">
+            <wp:simplePos x="0" y="0"/>
+            <wp:positionH relativeFrom="column">
+              <wp:posOffset>-367499</wp:posOffset>
+            </wp:positionH>
+            <wp:positionV relativeFrom="paragraph">
+              <wp:posOffset>2216755</wp:posOffset>
+            </wp:positionV>
+            <wp:extent cx="3186332" cy="1952184"/>
+            <wp:effectExtent l="0" t="0" r="1905" b="3810"/>
+            <wp:wrapNone/>
+            <wp:docPr id="19" name="Picture 19" descr="Graphical user interface&#10;&#10;Description automatically generated"/>
+            <wp:cNvGraphicFramePr>
+              <a:graphicFrameLocks xmlns:a="http://schemas.openxmlformats.org/drawingml/2006/main" noChangeAspect="1"/>
+            </wp:cNvGraphicFramePr>
+            <a:graphic xmlns:a="http://schemas.openxmlformats.org/drawingml/2006/main">
+              <a:graphicData uri="http://schemas.openxmlformats.org/drawingml/2006/picture">
+                <pic:pic xmlns:pic="http://schemas.openxmlformats.org/drawingml/2006/picture">
+                  <pic:nvPicPr>
+                    <pic:cNvPr id="19" name="Picture 19" descr="Graphical user interface&#10;&#10;Description automatically generated"/>
+                    <pic:cNvPicPr/>
+                  </pic:nvPicPr>
+                  <pic:blipFill>
+                    <a:blip r:embed="rId15" cstate="print">
+                      <a:extLst>
+                        <a:ext uri="{28A0092B-C50C-407E-A947-70E740481C1C}">
+                          <a14:useLocalDpi xmlns:a14="http://schemas.microsoft.com/office/drawing/2010/main" val="0"/>
+                        </a:ext>
+                      </a:extLst>
+                    </a:blip>
+                    <a:stretch>
+                      <a:fillRect/>
+                    </a:stretch>
+                  </pic:blipFill>
+                  <pic:spPr>
+                    <a:xfrm>
+                      <a:off x="0" y="0"/>
+                      <a:ext cx="3186332" cy="1952184"/>
+                    </a:xfrm>
+                    <a:prstGeom prst="rect">
+                      <a:avLst/>
+                    </a:prstGeom>
+                  </pic:spPr>
+                </pic:pic>
+              </a:graphicData>
+            </a:graphic>
+            <wp14:sizeRelH relativeFrom="page">
+              <wp14:pctWidth>0</wp14:pctWidth>
+            </wp14:sizeRelH>
+            <wp14:sizeRelV relativeFrom="page">
+              <wp14:pctHeight>0</wp14:pctHeight>
+            </wp14:sizeRelV>
+          </wp:anchor>
+        </w:drawing>
+      </w:r>
+      <w:r>
+        <w:rPr>
+          <w:noProof/>
+          <w:sz w:val="48"/>
+          <w:szCs w:val="48"/>
+        </w:rPr>
+        <w:drawing>
+          <wp:anchor distT="0" distB="0" distL="114300" distR="114300" simplePos="0" relativeHeight="251669504" behindDoc="0" locked="0" layoutInCell="1" allowOverlap="1" wp14:anchorId="2538AFE9" wp14:editId="78CB2845">
+            <wp:simplePos x="0" y="0"/>
+            <wp:positionH relativeFrom="column">
+              <wp:posOffset>2792437</wp:posOffset>
+            </wp:positionH>
+            <wp:positionV relativeFrom="paragraph">
+              <wp:posOffset>2243357</wp:posOffset>
+            </wp:positionV>
+            <wp:extent cx="3145155" cy="1926956"/>
+            <wp:effectExtent l="0" t="0" r="4445" b="3810"/>
+            <wp:wrapNone/>
+            <wp:docPr id="20" name="Picture 20" descr="Graphical user interface, application&#10;&#10;Description automatically generated"/>
+            <wp:cNvGraphicFramePr>
+              <a:graphicFrameLocks xmlns:a="http://schemas.openxmlformats.org/drawingml/2006/main" noChangeAspect="1"/>
+            </wp:cNvGraphicFramePr>
+            <a:graphic xmlns:a="http://schemas.openxmlformats.org/drawingml/2006/main">
+              <a:graphicData uri="http://schemas.openxmlformats.org/drawingml/2006/picture">
+                <pic:pic xmlns:pic="http://schemas.openxmlformats.org/drawingml/2006/picture">
+                  <pic:nvPicPr>
+                    <pic:cNvPr id="20" name="Picture 20" descr="Graphical user interface, application&#10;&#10;Description automatically generated"/>
+                    <pic:cNvPicPr/>
+                  </pic:nvPicPr>
+                  <pic:blipFill>
+                    <a:blip r:embed="rId16" cstate="print">
+                      <a:extLst>
+                        <a:ext uri="{28A0092B-C50C-407E-A947-70E740481C1C}">
+                          <a14:useLocalDpi xmlns:a14="http://schemas.microsoft.com/office/drawing/2010/main" val="0"/>
+                        </a:ext>
+                      </a:extLst>
+                    </a:blip>
+                    <a:stretch>
+                      <a:fillRect/>
+                    </a:stretch>
+                  </pic:blipFill>
+                  <pic:spPr>
+                    <a:xfrm>
+                      <a:off x="0" y="0"/>
+                      <a:ext cx="3152962" cy="1931739"/>
+                    </a:xfrm>
+                    <a:prstGeom prst="rect">
+                      <a:avLst/>
+                    </a:prstGeom>
+                  </pic:spPr>
+                </pic:pic>
+              </a:graphicData>
+            </a:graphic>
+            <wp14:sizeRelH relativeFrom="page">
+              <wp14:pctWidth>0</wp14:pctWidth>
+            </wp14:sizeRelH>
+            <wp14:sizeRelV relativeFrom="page">
+              <wp14:pctHeight>0</wp14:pctHeight>
+            </wp14:sizeRelV>
+          </wp:anchor>
+        </w:drawing>
+      </w:r>
+      <w:r>
+        <w:rPr>
+          <w:b/>
+          <w:bCs/>
+          <w:noProof/>
+          <w:sz w:val="36"/>
+          <w:szCs w:val="36"/>
+        </w:rPr>
+        <w:drawing>
+          <wp:anchor distT="0" distB="0" distL="114300" distR="114300" simplePos="0" relativeHeight="251672576" behindDoc="1" locked="0" layoutInCell="1" allowOverlap="1" wp14:anchorId="3D9A4914" wp14:editId="29F0C8C0">
+            <wp:simplePos x="0" y="0"/>
+            <wp:positionH relativeFrom="column">
+              <wp:posOffset>2818765</wp:posOffset>
+            </wp:positionH>
+            <wp:positionV relativeFrom="paragraph">
+              <wp:posOffset>337185</wp:posOffset>
+            </wp:positionV>
+            <wp:extent cx="3115945" cy="1908810"/>
+            <wp:effectExtent l="0" t="0" r="0" b="0"/>
+            <wp:wrapNone/>
+            <wp:docPr id="18" name="Picture 18" descr="Graphical user interface&#10;&#10;Description automatically generated"/>
+            <wp:cNvGraphicFramePr>
+              <a:graphicFrameLocks xmlns:a="http://schemas.openxmlformats.org/drawingml/2006/main" noChangeAspect="1"/>
+            </wp:cNvGraphicFramePr>
+            <a:graphic xmlns:a="http://schemas.openxmlformats.org/drawingml/2006/main">
+              <a:graphicData uri="http://schemas.openxmlformats.org/drawingml/2006/picture">
+                <pic:pic xmlns:pic="http://schemas.openxmlformats.org/drawingml/2006/picture">
+                  <pic:nvPicPr>
+                    <pic:cNvPr id="18" name="Picture 18" descr="Graphical user interface&#10;&#10;Description automatically generated"/>
+                    <pic:cNvPicPr/>
+                  </pic:nvPicPr>
+                  <pic:blipFill>
+                    <a:blip r:embed="rId17" cstate="print">
+                      <a:extLst>
+                        <a:ext uri="{28A0092B-C50C-407E-A947-70E740481C1C}">
+                          <a14:useLocalDpi xmlns:a14="http://schemas.microsoft.com/office/drawing/2010/main" val="0"/>
+                        </a:ext>
+                      </a:extLst>
+                    </a:blip>
+                    <a:stretch>
+                      <a:fillRect/>
+                    </a:stretch>
+                  </pic:blipFill>
+                  <pic:spPr>
+                    <a:xfrm>
+                      <a:off x="0" y="0"/>
+                      <a:ext cx="3115945" cy="1908810"/>
+                    </a:xfrm>
+                    <a:prstGeom prst="rect">
+                      <a:avLst/>
+                    </a:prstGeom>
+                  </pic:spPr>
+                </pic:pic>
+              </a:graphicData>
+            </a:graphic>
+            <wp14:sizeRelH relativeFrom="page">
+              <wp14:pctWidth>0</wp14:pctWidth>
+            </wp14:sizeRelH>
+            <wp14:sizeRelV relativeFrom="page">
+              <wp14:pctHeight>0</wp14:pctHeight>
+            </wp14:sizeRelV>
+          </wp:anchor>
+        </w:drawing>
+      </w:r>
+      <w:r>
+        <w:rPr>
+          <w:b/>
+          <w:bCs/>
+          <w:noProof/>
+          <w:sz w:val="36"/>
+          <w:szCs w:val="36"/>
+        </w:rPr>
+        <w:drawing>
+          <wp:anchor distT="0" distB="0" distL="114300" distR="114300" simplePos="0" relativeHeight="251670528" behindDoc="0" locked="0" layoutInCell="1" allowOverlap="1" wp14:anchorId="624598AF" wp14:editId="43C88F7E">
+            <wp:simplePos x="0" y="0"/>
+            <wp:positionH relativeFrom="column">
+              <wp:posOffset>-366297</wp:posOffset>
+            </wp:positionH>
+            <wp:positionV relativeFrom="paragraph">
+              <wp:posOffset>340506</wp:posOffset>
+            </wp:positionV>
+            <wp:extent cx="3184970" cy="1909006"/>
+            <wp:effectExtent l="0" t="0" r="3175" b="0"/>
+            <wp:wrapNone/>
+            <wp:docPr id="21" name="Picture 21" descr="Graphical user interface&#10;&#10;Description automatically generated"/>
+            <wp:cNvGraphicFramePr>
+              <a:graphicFrameLocks xmlns:a="http://schemas.openxmlformats.org/drawingml/2006/main" noChangeAspect="1"/>
+            </wp:cNvGraphicFramePr>
+            <a:graphic xmlns:a="http://schemas.openxmlformats.org/drawingml/2006/main">
+              <a:graphicData uri="http://schemas.openxmlformats.org/drawingml/2006/picture">
+                <pic:pic xmlns:pic="http://schemas.openxmlformats.org/drawingml/2006/picture">
+                  <pic:nvPicPr>
+                    <pic:cNvPr id="21" name="Picture 21" descr="Graphical user interface&#10;&#10;Description automatically generated"/>
+                    <pic:cNvPicPr/>
+                  </pic:nvPicPr>
+                  <pic:blipFill>
+                    <a:blip r:embed="rId18" cstate="print">
+                      <a:extLst>
+                        <a:ext uri="{28A0092B-C50C-407E-A947-70E740481C1C}">
+                          <a14:useLocalDpi xmlns:a14="http://schemas.microsoft.com/office/drawing/2010/main" val="0"/>
+                        </a:ext>
+                      </a:extLst>
+                    </a:blip>
+                    <a:stretch>
+                      <a:fillRect/>
+                    </a:stretch>
+                  </pic:blipFill>
+                  <pic:spPr>
+                    <a:xfrm>
+                      <a:off x="0" y="0"/>
+                      <a:ext cx="3184970" cy="1909006"/>
+                    </a:xfrm>
+                    <a:prstGeom prst="rect">
+                      <a:avLst/>
+                    </a:prstGeom>
+                  </pic:spPr>
+                </pic:pic>
+              </a:graphicData>
+            </a:graphic>
+            <wp14:sizeRelH relativeFrom="page">
+              <wp14:pctWidth>0</wp14:pctWidth>
+            </wp14:sizeRelH>
+            <wp14:sizeRelV relativeFrom="page">
+              <wp14:pctHeight>0</wp14:pctHeight>
+            </wp14:sizeRelV>
+          </wp:anchor>
+        </w:drawing>
+      </w:r>
+      <w:r>
+        <w:rPr>
+          <w:sz w:val="28"/>
+          <w:szCs w:val="28"/>
+        </w:rPr>
+        <w:t xml:space="preserve">Example of </w:t>
+      </w:r>
+      <w:r>
+        <w:rPr>
+          <w:sz w:val="28"/>
+          <w:szCs w:val="28"/>
+        </w:rPr>
+        <w:t>messaging between two users:</w:t>
+      </w:r>
+    </w:p>
+    <w:p>
+      <w:pPr>
+        <w:rPr>
+          <w:sz w:val="28"/>
+          <w:szCs w:val="28"/>
+        </w:rPr>
+      </w:pPr>
+    </w:p>
+    <w:p>
+      <w:pPr>
+        <w:rPr>
+          <w:sz w:val="28"/>
+          <w:szCs w:val="28"/>
+        </w:rPr>
+      </w:pPr>
+    </w:p>
+    <w:p>
+      <w:pPr>
+        <w:rPr>
+          <w:sz w:val="28"/>
+          <w:szCs w:val="28"/>
+        </w:rPr>
+      </w:pPr>
+    </w:p>
+    <w:p>
+      <w:pPr>
+        <w:rPr>
+          <w:sz w:val="28"/>
+          <w:szCs w:val="28"/>
+        </w:rPr>
+      </w:pPr>
+    </w:p>
+    <w:p>
+      <w:pPr>
+        <w:rPr>
+          <w:sz w:val="28"/>
+          <w:szCs w:val="28"/>
+        </w:rPr>
+      </w:pPr>
+    </w:p>
+    <w:p>
+      <w:pPr>
+        <w:rPr>
+          <w:sz w:val="28"/>
+          <w:szCs w:val="28"/>
+        </w:rPr>
+      </w:pPr>
+    </w:p>
+    <w:p>
+      <w:pPr>
+        <w:rPr>
+          <w:sz w:val="28"/>
+          <w:szCs w:val="28"/>
+        </w:rPr>
+      </w:pPr>
+    </w:p>
+    <w:p>
+      <w:pPr>
+        <w:rPr>
+          <w:sz w:val="28"/>
+          <w:szCs w:val="28"/>
+        </w:rPr>
+      </w:pPr>
+    </w:p>
+    <w:p>
+      <w:pPr>
+        <w:rPr>
+          <w:sz w:val="28"/>
+          <w:szCs w:val="28"/>
+        </w:rPr>
+      </w:pPr>
+    </w:p>
+    <w:p>
+      <w:pPr>
+        <w:rPr>
+          <w:sz w:val="28"/>
+          <w:szCs w:val="28"/>
+        </w:rPr>
+      </w:pPr>
+    </w:p>
+    <w:p>
+      <w:pPr>
+        <w:rPr>
+          <w:sz w:val="28"/>
+          <w:szCs w:val="28"/>
+        </w:rPr>
+      </w:pPr>
+    </w:p>
+    <w:p>
+      <w:pPr>
+        <w:rPr>
+          <w:sz w:val="28"/>
+          <w:szCs w:val="28"/>
+        </w:rPr>
+      </w:pPr>
+    </w:p>
+    <w:p>
+      <w:pPr>
+        <w:rPr>
+          <w:sz w:val="28"/>
+          <w:szCs w:val="28"/>
+        </w:rPr>
+      </w:pPr>
+    </w:p>
+    <w:p>
+      <w:pPr>
+        <w:pStyle w:val="ListParagraph"/>
+        <w:rPr>
+          <w:sz w:val="28"/>
+          <w:szCs w:val="28"/>
+        </w:rPr>
+      </w:pPr>
     </w:p>
     <w:sectPr>
       <w:pgSz w:w="11906" w:h="16838"/>
@@ -438,7 +2042,7 @@
 </file>
 
 <file path=word/numbering.xml><?xml version="1.0" encoding="utf-8"?>
-<w:numbering xmlns:wpc="http://schemas.microsoft.com/office/word/2010/wordprocessingCanvas" xmlns:cx="http://schemas.microsoft.com/office/drawing/2014/chartex" xmlns:cx1="http://schemas.microsoft.com/office/drawing/2015/9/8/chartex" xmlns:cx2="http://schemas.microsoft.com/office/drawing/2015/10/21/chartex" xmlns:cx3="http://schemas.microsoft.com/office/drawing/2016/5/9/chartex" xmlns:cx4="http://schemas.microsoft.com/office/drawing/2016/5/10/chartex" xmlns:cx5="http://schemas.microsoft.com/office/drawing/2016/5/11/chartex" xmlns:cx6="http://schemas.microsoft.com/office/drawing/2016/5/12/chartex" xmlns:cx7="http://schemas.microsoft.com/office/drawing/2016/5/13/chartex" xmlns:cx8="http://schemas.microsoft.com/office/drawing/2016/5/14/chartex" xmlns:mc="http://schemas.openxmlformats.org/markup-compatibility/2006" xmlns:aink="http://schemas.microsoft.com/office/drawing/2016/ink" xmlns:am3d="http://schemas.microsoft.com/office/drawing/2017/model3d" xmlns:o="urn:schemas-microsoft-com:office:office" xmlns:r="http://schemas.openxmlformats.org/officeDocument/2006/relationships" xmlns:m="http://schemas.openxmlformats.org/officeDocument/2006/math" xmlns:v="urn:schemas-microsoft-com:vml" xmlns:wp14="http://schemas.microsoft.com/office/word/2010/wordprocessingDrawing" xmlns:wp="http://schemas.openxmlformats.org/drawingml/2006/wordprocessingDrawing" xmlns:w10="urn:schemas-microsoft-com:office:word" xmlns:w="http://schemas.openxmlformats.org/wordprocessingml/2006/main" xmlns:w14="http://schemas.microsoft.com/office/word/2010/wordml" xmlns:w15="http://schemas.microsoft.com/office/word/2012/wordml" xmlns:w16cex="http://schemas.microsoft.com/office/word/2018/wordml/cex" xmlns:w16cid="http://schemas.microsoft.com/office/word/2016/wordml/cid" xmlns:w16="http://schemas.microsoft.com/office/word/2018/wordml" xmlns:w16sdtdh="http://schemas.microsoft.com/office/word/2020/wordml/sdtdatahash" xmlns:w16se="http://schemas.microsoft.com/office/word/2015/wordml/symex" xmlns:wpg="http://schemas.microsoft.com/office/word/2010/wordprocessingGroup" xmlns:wpi="http://schemas.microsoft.com/office/word/2010/wordprocessingInk" xmlns:wne="http://schemas.microsoft.com/office/word/2006/wordml" xmlns:wps="http://schemas.microsoft.com/office/word/2010/wordprocessingShape" mc:Ignorable="w14 w15 w16se w16cid w16 w16cex w16sdtdh wp14">
+<w:numbering xmlns:wpc="http://schemas.microsoft.com/office/word/2010/wordprocessingCanvas" xmlns:cx="http://schemas.microsoft.com/office/drawing/2014/chartex" xmlns:cx1="http://schemas.microsoft.com/office/drawing/2015/9/8/chartex" xmlns:cx2="http://schemas.microsoft.com/office/drawing/2015/10/21/chartex" xmlns:cx3="http://schemas.microsoft.com/office/drawing/2016/5/9/chartex" xmlns:cx4="http://schemas.microsoft.com/office/drawing/2016/5/10/chartex" xmlns:cx5="http://schemas.microsoft.com/office/drawing/2016/5/11/chartex" xmlns:cx6="http://schemas.microsoft.com/office/drawing/2016/5/12/chartex" xmlns:cx7="http://schemas.microsoft.com/office/drawing/2016/5/13/chartex" xmlns:cx8="http://schemas.microsoft.com/office/drawing/2016/5/14/chartex" xmlns:mc="http://schemas.openxmlformats.org/markup-compatibility/2006" xmlns:aink="http://schemas.microsoft.com/office/drawing/2016/ink" xmlns:am3d="http://schemas.microsoft.com/office/drawing/2017/model3d" xmlns:o="urn:schemas-microsoft-com:office:office" xmlns:r="http://schemas.openxmlformats.org/officeDocument/2006/relationships" xmlns:m="http://schemas.openxmlformats.org/officeDocument/2006/math" xmlns:v="urn:schemas-microsoft-com:vml" xmlns:wp14="http://schemas.microsoft.com/office/word/2010/wordprocessingDrawing" xmlns:wp="http://schemas.openxmlformats.org/drawingml/2006/wordprocessingDrawing" xmlns:w10="urn:schemas-microsoft-com:office:word" xmlns:w="http://schemas.openxmlformats.org/wordprocessingml/2006/main" xmlns:w14="http://schemas.microsoft.com/office/word/2010/wordml" xmlns:w15="http://schemas.microsoft.com/office/word/2012/wordml" xmlns:w16cex="http://schemas.microsoft.com/office/word/2018/wordml/cex" xmlns:w16cid="http://schemas.microsoft.com/office/word/2016/wordml/cid" xmlns:w16="http://schemas.microsoft.com/office/word/2018/wordml" xmlns:w16se="http://schemas.microsoft.com/office/word/2015/wordml/symex" xmlns:wpg="http://schemas.microsoft.com/office/word/2010/wordprocessingGroup" xmlns:wpi="http://schemas.microsoft.com/office/word/2010/wordprocessingInk" xmlns:wne="http://schemas.microsoft.com/office/word/2006/wordml" xmlns:wps="http://schemas.microsoft.com/office/word/2010/wordprocessingShape" mc:Ignorable="w14 w15 w16se w16cid w16 w16cex wp14">
   <w:abstractNum w:abstractNumId="0" w15:restartNumberingAfterBreak="0">
     <w:nsid w:val="0E3A7EBA"/>
     <w:multiLevelType w:val="hybridMultilevel"/>
@@ -617,17 +2221,501 @@
       </w:pPr>
     </w:lvl>
   </w:abstractNum>
-  <w:num w:numId="1" w16cid:durableId="140466693">
+  <w:abstractNum w:abstractNumId="2" w15:restartNumberingAfterBreak="0">
+    <w:nsid w:val="42340CFE"/>
+    <w:multiLevelType w:val="hybridMultilevel"/>
+    <w:tmpl w:val="BBE834A2"/>
+    <w:lvl w:ilvl="0" w:tplc="0409000F">
+      <w:start w:val="1"/>
+      <w:numFmt w:val="decimal"/>
+      <w:lvlText w:val="%1."/>
+      <w:lvlJc w:val="left"/>
+      <w:pPr>
+        <w:ind w:left="720" w:hanging="360"/>
+      </w:pPr>
+      <w:rPr>
+        <w:rFonts w:hint="default"/>
+      </w:rPr>
+    </w:lvl>
+    <w:lvl w:ilvl="1" w:tplc="04090019" w:tentative="1">
+      <w:start w:val="1"/>
+      <w:numFmt w:val="lowerLetter"/>
+      <w:lvlText w:val="%2."/>
+      <w:lvlJc w:val="left"/>
+      <w:pPr>
+        <w:ind w:left="1440" w:hanging="360"/>
+      </w:pPr>
+    </w:lvl>
+    <w:lvl w:ilvl="2" w:tplc="0409001B" w:tentative="1">
+      <w:start w:val="1"/>
+      <w:numFmt w:val="lowerRoman"/>
+      <w:lvlText w:val="%3."/>
+      <w:lvlJc w:val="right"/>
+      <w:pPr>
+        <w:ind w:left="2160" w:hanging="180"/>
+      </w:pPr>
+    </w:lvl>
+    <w:lvl w:ilvl="3" w:tplc="0409000F" w:tentative="1">
+      <w:start w:val="1"/>
+      <w:numFmt w:val="decimal"/>
+      <w:lvlText w:val="%4."/>
+      <w:lvlJc w:val="left"/>
+      <w:pPr>
+        <w:ind w:left="2880" w:hanging="360"/>
+      </w:pPr>
+    </w:lvl>
+    <w:lvl w:ilvl="4" w:tplc="04090019" w:tentative="1">
+      <w:start w:val="1"/>
+      <w:numFmt w:val="lowerLetter"/>
+      <w:lvlText w:val="%5."/>
+      <w:lvlJc w:val="left"/>
+      <w:pPr>
+        <w:ind w:left="3600" w:hanging="360"/>
+      </w:pPr>
+    </w:lvl>
+    <w:lvl w:ilvl="5" w:tplc="0409001B" w:tentative="1">
+      <w:start w:val="1"/>
+      <w:numFmt w:val="lowerRoman"/>
+      <w:lvlText w:val="%6."/>
+      <w:lvlJc w:val="right"/>
+      <w:pPr>
+        <w:ind w:left="4320" w:hanging="180"/>
+      </w:pPr>
+    </w:lvl>
+    <w:lvl w:ilvl="6" w:tplc="0409000F" w:tentative="1">
+      <w:start w:val="1"/>
+      <w:numFmt w:val="decimal"/>
+      <w:lvlText w:val="%7."/>
+      <w:lvlJc w:val="left"/>
+      <w:pPr>
+        <w:ind w:left="5040" w:hanging="360"/>
+      </w:pPr>
+    </w:lvl>
+    <w:lvl w:ilvl="7" w:tplc="04090019" w:tentative="1">
+      <w:start w:val="1"/>
+      <w:numFmt w:val="lowerLetter"/>
+      <w:lvlText w:val="%8."/>
+      <w:lvlJc w:val="left"/>
+      <w:pPr>
+        <w:ind w:left="5760" w:hanging="360"/>
+      </w:pPr>
+    </w:lvl>
+    <w:lvl w:ilvl="8" w:tplc="0409001B" w:tentative="1">
+      <w:start w:val="1"/>
+      <w:numFmt w:val="lowerRoman"/>
+      <w:lvlText w:val="%9."/>
+      <w:lvlJc w:val="right"/>
+      <w:pPr>
+        <w:ind w:left="6480" w:hanging="180"/>
+      </w:pPr>
+    </w:lvl>
+  </w:abstractNum>
+  <w:abstractNum w:abstractNumId="3" w15:restartNumberingAfterBreak="0">
+    <w:nsid w:val="42393A68"/>
+    <w:multiLevelType w:val="hybridMultilevel"/>
+    <w:tmpl w:val="BBE834A2"/>
+    <w:lvl w:ilvl="0" w:tplc="0409000F">
+      <w:start w:val="1"/>
+      <w:numFmt w:val="decimal"/>
+      <w:lvlText w:val="%1."/>
+      <w:lvlJc w:val="left"/>
+      <w:pPr>
+        <w:ind w:left="720" w:hanging="360"/>
+      </w:pPr>
+      <w:rPr>
+        <w:rFonts w:hint="default"/>
+      </w:rPr>
+    </w:lvl>
+    <w:lvl w:ilvl="1" w:tplc="04090019">
+      <w:start w:val="1"/>
+      <w:numFmt w:val="lowerLetter"/>
+      <w:lvlText w:val="%2."/>
+      <w:lvlJc w:val="left"/>
+      <w:pPr>
+        <w:ind w:left="1440" w:hanging="360"/>
+      </w:pPr>
+    </w:lvl>
+    <w:lvl w:ilvl="2" w:tplc="0409001B" w:tentative="1">
+      <w:start w:val="1"/>
+      <w:numFmt w:val="lowerRoman"/>
+      <w:lvlText w:val="%3."/>
+      <w:lvlJc w:val="right"/>
+      <w:pPr>
+        <w:ind w:left="2160" w:hanging="180"/>
+      </w:pPr>
+    </w:lvl>
+    <w:lvl w:ilvl="3" w:tplc="0409000F" w:tentative="1">
+      <w:start w:val="1"/>
+      <w:numFmt w:val="decimal"/>
+      <w:lvlText w:val="%4."/>
+      <w:lvlJc w:val="left"/>
+      <w:pPr>
+        <w:ind w:left="2880" w:hanging="360"/>
+      </w:pPr>
+    </w:lvl>
+    <w:lvl w:ilvl="4" w:tplc="04090019" w:tentative="1">
+      <w:start w:val="1"/>
+      <w:numFmt w:val="lowerLetter"/>
+      <w:lvlText w:val="%5."/>
+      <w:lvlJc w:val="left"/>
+      <w:pPr>
+        <w:ind w:left="3600" w:hanging="360"/>
+      </w:pPr>
+    </w:lvl>
+    <w:lvl w:ilvl="5" w:tplc="0409001B" w:tentative="1">
+      <w:start w:val="1"/>
+      <w:numFmt w:val="lowerRoman"/>
+      <w:lvlText w:val="%6."/>
+      <w:lvlJc w:val="right"/>
+      <w:pPr>
+        <w:ind w:left="4320" w:hanging="180"/>
+      </w:pPr>
+    </w:lvl>
+    <w:lvl w:ilvl="6" w:tplc="0409000F" w:tentative="1">
+      <w:start w:val="1"/>
+      <w:numFmt w:val="decimal"/>
+      <w:lvlText w:val="%7."/>
+      <w:lvlJc w:val="left"/>
+      <w:pPr>
+        <w:ind w:left="5040" w:hanging="360"/>
+      </w:pPr>
+    </w:lvl>
+    <w:lvl w:ilvl="7" w:tplc="04090019" w:tentative="1">
+      <w:start w:val="1"/>
+      <w:numFmt w:val="lowerLetter"/>
+      <w:lvlText w:val="%8."/>
+      <w:lvlJc w:val="left"/>
+      <w:pPr>
+        <w:ind w:left="5760" w:hanging="360"/>
+      </w:pPr>
+    </w:lvl>
+    <w:lvl w:ilvl="8" w:tplc="0409001B" w:tentative="1">
+      <w:start w:val="1"/>
+      <w:numFmt w:val="lowerRoman"/>
+      <w:lvlText w:val="%9."/>
+      <w:lvlJc w:val="right"/>
+      <w:pPr>
+        <w:ind w:left="6480" w:hanging="180"/>
+      </w:pPr>
+    </w:lvl>
+  </w:abstractNum>
+  <w:abstractNum w:abstractNumId="4" w15:restartNumberingAfterBreak="0">
+    <w:nsid w:val="49A92D21"/>
+    <w:multiLevelType w:val="hybridMultilevel"/>
+    <w:tmpl w:val="E9CCF800"/>
+    <w:lvl w:ilvl="0" w:tplc="ECD67BEE">
+      <w:start w:val="1"/>
+      <w:numFmt w:val="bullet"/>
+      <w:lvlText w:val="-"/>
+      <w:lvlJc w:val="left"/>
+      <w:pPr>
+        <w:ind w:left="720" w:hanging="360"/>
+      </w:pPr>
+      <w:rPr>
+        <w:rFonts w:ascii="Calibri" w:eastAsiaTheme="minorHAnsi" w:hAnsi="Calibri" w:cstheme="minorBidi" w:hint="default"/>
+      </w:rPr>
+    </w:lvl>
+    <w:lvl w:ilvl="1" w:tplc="04090003" w:tentative="1">
+      <w:start w:val="1"/>
+      <w:numFmt w:val="bullet"/>
+      <w:lvlText w:val="o"/>
+      <w:lvlJc w:val="left"/>
+      <w:pPr>
+        <w:ind w:left="1440" w:hanging="360"/>
+      </w:pPr>
+      <w:rPr>
+        <w:rFonts w:ascii="Courier New" w:hAnsi="Courier New" w:hint="default"/>
+      </w:rPr>
+    </w:lvl>
+    <w:lvl w:ilvl="2" w:tplc="04090005" w:tentative="1">
+      <w:start w:val="1"/>
+      <w:numFmt w:val="bullet"/>
+      <w:lvlText w:val=""/>
+      <w:lvlJc w:val="left"/>
+      <w:pPr>
+        <w:ind w:left="2160" w:hanging="360"/>
+      </w:pPr>
+      <w:rPr>
+        <w:rFonts w:ascii="Wingdings" w:hAnsi="Wingdings" w:hint="default"/>
+      </w:rPr>
+    </w:lvl>
+    <w:lvl w:ilvl="3" w:tplc="04090001" w:tentative="1">
+      <w:start w:val="1"/>
+      <w:numFmt w:val="bullet"/>
+      <w:lvlText w:val=""/>
+      <w:lvlJc w:val="left"/>
+      <w:pPr>
+        <w:ind w:left="2880" w:hanging="360"/>
+      </w:pPr>
+      <w:rPr>
+        <w:rFonts w:ascii="Symbol" w:hAnsi="Symbol" w:hint="default"/>
+      </w:rPr>
+    </w:lvl>
+    <w:lvl w:ilvl="4" w:tplc="04090003" w:tentative="1">
+      <w:start w:val="1"/>
+      <w:numFmt w:val="bullet"/>
+      <w:lvlText w:val="o"/>
+      <w:lvlJc w:val="left"/>
+      <w:pPr>
+        <w:ind w:left="3600" w:hanging="360"/>
+      </w:pPr>
+      <w:rPr>
+        <w:rFonts w:ascii="Courier New" w:hAnsi="Courier New" w:hint="default"/>
+      </w:rPr>
+    </w:lvl>
+    <w:lvl w:ilvl="5" w:tplc="04090005" w:tentative="1">
+      <w:start w:val="1"/>
+      <w:numFmt w:val="bullet"/>
+      <w:lvlText w:val=""/>
+      <w:lvlJc w:val="left"/>
+      <w:pPr>
+        <w:ind w:left="4320" w:hanging="360"/>
+      </w:pPr>
+      <w:rPr>
+        <w:rFonts w:ascii="Wingdings" w:hAnsi="Wingdings" w:hint="default"/>
+      </w:rPr>
+    </w:lvl>
+    <w:lvl w:ilvl="6" w:tplc="04090001" w:tentative="1">
+      <w:start w:val="1"/>
+      <w:numFmt w:val="bullet"/>
+      <w:lvlText w:val=""/>
+      <w:lvlJc w:val="left"/>
+      <w:pPr>
+        <w:ind w:left="5040" w:hanging="360"/>
+      </w:pPr>
+      <w:rPr>
+        <w:rFonts w:ascii="Symbol" w:hAnsi="Symbol" w:hint="default"/>
+      </w:rPr>
+    </w:lvl>
+    <w:lvl w:ilvl="7" w:tplc="04090003" w:tentative="1">
+      <w:start w:val="1"/>
+      <w:numFmt w:val="bullet"/>
+      <w:lvlText w:val="o"/>
+      <w:lvlJc w:val="left"/>
+      <w:pPr>
+        <w:ind w:left="5760" w:hanging="360"/>
+      </w:pPr>
+      <w:rPr>
+        <w:rFonts w:ascii="Courier New" w:hAnsi="Courier New" w:hint="default"/>
+      </w:rPr>
+    </w:lvl>
+    <w:lvl w:ilvl="8" w:tplc="04090005" w:tentative="1">
+      <w:start w:val="1"/>
+      <w:numFmt w:val="bullet"/>
+      <w:lvlText w:val=""/>
+      <w:lvlJc w:val="left"/>
+      <w:pPr>
+        <w:ind w:left="6480" w:hanging="360"/>
+      </w:pPr>
+      <w:rPr>
+        <w:rFonts w:ascii="Wingdings" w:hAnsi="Wingdings" w:hint="default"/>
+      </w:rPr>
+    </w:lvl>
+  </w:abstractNum>
+  <w:abstractNum w:abstractNumId="5" w15:restartNumberingAfterBreak="0">
+    <w:nsid w:val="4F9E1E52"/>
+    <w:multiLevelType w:val="hybridMultilevel"/>
+    <w:tmpl w:val="61A428E6"/>
+    <w:lvl w:ilvl="0" w:tplc="0409000F">
+      <w:start w:val="1"/>
+      <w:numFmt w:val="decimal"/>
+      <w:lvlText w:val="%1."/>
+      <w:lvlJc w:val="left"/>
+      <w:pPr>
+        <w:ind w:left="720" w:hanging="360"/>
+      </w:pPr>
+      <w:rPr>
+        <w:rFonts w:hint="default"/>
+      </w:rPr>
+    </w:lvl>
+    <w:lvl w:ilvl="1" w:tplc="04090019" w:tentative="1">
+      <w:start w:val="1"/>
+      <w:numFmt w:val="lowerLetter"/>
+      <w:lvlText w:val="%2."/>
+      <w:lvlJc w:val="left"/>
+      <w:pPr>
+        <w:ind w:left="1440" w:hanging="360"/>
+      </w:pPr>
+    </w:lvl>
+    <w:lvl w:ilvl="2" w:tplc="0409001B" w:tentative="1">
+      <w:start w:val="1"/>
+      <w:numFmt w:val="lowerRoman"/>
+      <w:lvlText w:val="%3."/>
+      <w:lvlJc w:val="right"/>
+      <w:pPr>
+        <w:ind w:left="2160" w:hanging="180"/>
+      </w:pPr>
+    </w:lvl>
+    <w:lvl w:ilvl="3" w:tplc="0409000F" w:tentative="1">
+      <w:start w:val="1"/>
+      <w:numFmt w:val="decimal"/>
+      <w:lvlText w:val="%4."/>
+      <w:lvlJc w:val="left"/>
+      <w:pPr>
+        <w:ind w:left="2880" w:hanging="360"/>
+      </w:pPr>
+    </w:lvl>
+    <w:lvl w:ilvl="4" w:tplc="04090019" w:tentative="1">
+      <w:start w:val="1"/>
+      <w:numFmt w:val="lowerLetter"/>
+      <w:lvlText w:val="%5."/>
+      <w:lvlJc w:val="left"/>
+      <w:pPr>
+        <w:ind w:left="3600" w:hanging="360"/>
+      </w:pPr>
+    </w:lvl>
+    <w:lvl w:ilvl="5" w:tplc="0409001B" w:tentative="1">
+      <w:start w:val="1"/>
+      <w:numFmt w:val="lowerRoman"/>
+      <w:lvlText w:val="%6."/>
+      <w:lvlJc w:val="right"/>
+      <w:pPr>
+        <w:ind w:left="4320" w:hanging="180"/>
+      </w:pPr>
+    </w:lvl>
+    <w:lvl w:ilvl="6" w:tplc="0409000F" w:tentative="1">
+      <w:start w:val="1"/>
+      <w:numFmt w:val="decimal"/>
+      <w:lvlText w:val="%7."/>
+      <w:lvlJc w:val="left"/>
+      <w:pPr>
+        <w:ind w:left="5040" w:hanging="360"/>
+      </w:pPr>
+    </w:lvl>
+    <w:lvl w:ilvl="7" w:tplc="04090019" w:tentative="1">
+      <w:start w:val="1"/>
+      <w:numFmt w:val="lowerLetter"/>
+      <w:lvlText w:val="%8."/>
+      <w:lvlJc w:val="left"/>
+      <w:pPr>
+        <w:ind w:left="5760" w:hanging="360"/>
+      </w:pPr>
+    </w:lvl>
+    <w:lvl w:ilvl="8" w:tplc="0409001B" w:tentative="1">
+      <w:start w:val="1"/>
+      <w:numFmt w:val="lowerRoman"/>
+      <w:lvlText w:val="%9."/>
+      <w:lvlJc w:val="right"/>
+      <w:pPr>
+        <w:ind w:left="6480" w:hanging="180"/>
+      </w:pPr>
+    </w:lvl>
+  </w:abstractNum>
+  <w:abstractNum w:abstractNumId="6" w15:restartNumberingAfterBreak="0">
+    <w:nsid w:val="65BC3815"/>
+    <w:multiLevelType w:val="hybridMultilevel"/>
+    <w:tmpl w:val="2AC66EAA"/>
+    <w:lvl w:ilvl="0" w:tplc="0409000F">
+      <w:start w:val="1"/>
+      <w:numFmt w:val="decimal"/>
+      <w:lvlText w:val="%1."/>
+      <w:lvlJc w:val="left"/>
+      <w:pPr>
+        <w:ind w:left="720" w:hanging="360"/>
+      </w:pPr>
+      <w:rPr>
+        <w:rFonts w:hint="default"/>
+      </w:rPr>
+    </w:lvl>
+    <w:lvl w:ilvl="1" w:tplc="04090019" w:tentative="1">
+      <w:start w:val="1"/>
+      <w:numFmt w:val="lowerLetter"/>
+      <w:lvlText w:val="%2."/>
+      <w:lvlJc w:val="left"/>
+      <w:pPr>
+        <w:ind w:left="1440" w:hanging="360"/>
+      </w:pPr>
+    </w:lvl>
+    <w:lvl w:ilvl="2" w:tplc="0409001B" w:tentative="1">
+      <w:start w:val="1"/>
+      <w:numFmt w:val="lowerRoman"/>
+      <w:lvlText w:val="%3."/>
+      <w:lvlJc w:val="right"/>
+      <w:pPr>
+        <w:ind w:left="2160" w:hanging="180"/>
+      </w:pPr>
+    </w:lvl>
+    <w:lvl w:ilvl="3" w:tplc="0409000F" w:tentative="1">
+      <w:start w:val="1"/>
+      <w:numFmt w:val="decimal"/>
+      <w:lvlText w:val="%4."/>
+      <w:lvlJc w:val="left"/>
+      <w:pPr>
+        <w:ind w:left="2880" w:hanging="360"/>
+      </w:pPr>
+    </w:lvl>
+    <w:lvl w:ilvl="4" w:tplc="04090019" w:tentative="1">
+      <w:start w:val="1"/>
+      <w:numFmt w:val="lowerLetter"/>
+      <w:lvlText w:val="%5."/>
+      <w:lvlJc w:val="left"/>
+      <w:pPr>
+        <w:ind w:left="3600" w:hanging="360"/>
+      </w:pPr>
+    </w:lvl>
+    <w:lvl w:ilvl="5" w:tplc="0409001B" w:tentative="1">
+      <w:start w:val="1"/>
+      <w:numFmt w:val="lowerRoman"/>
+      <w:lvlText w:val="%6."/>
+      <w:lvlJc w:val="right"/>
+      <w:pPr>
+        <w:ind w:left="4320" w:hanging="180"/>
+      </w:pPr>
+    </w:lvl>
+    <w:lvl w:ilvl="6" w:tplc="0409000F" w:tentative="1">
+      <w:start w:val="1"/>
+      <w:numFmt w:val="decimal"/>
+      <w:lvlText w:val="%7."/>
+      <w:lvlJc w:val="left"/>
+      <w:pPr>
+        <w:ind w:left="5040" w:hanging="360"/>
+      </w:pPr>
+    </w:lvl>
+    <w:lvl w:ilvl="7" w:tplc="04090019" w:tentative="1">
+      <w:start w:val="1"/>
+      <w:numFmt w:val="lowerLetter"/>
+      <w:lvlText w:val="%8."/>
+      <w:lvlJc w:val="left"/>
+      <w:pPr>
+        <w:ind w:left="5760" w:hanging="360"/>
+      </w:pPr>
+    </w:lvl>
+    <w:lvl w:ilvl="8" w:tplc="0409001B" w:tentative="1">
+      <w:start w:val="1"/>
+      <w:numFmt w:val="lowerRoman"/>
+      <w:lvlText w:val="%9."/>
+      <w:lvlJc w:val="right"/>
+      <w:pPr>
+        <w:ind w:left="6480" w:hanging="180"/>
+      </w:pPr>
+    </w:lvl>
+  </w:abstractNum>
+  <w:num w:numId="1">
     <w:abstractNumId w:val="0"/>
   </w:num>
-  <w:num w:numId="2" w16cid:durableId="682828623">
+  <w:num w:numId="2">
     <w:abstractNumId w:val="1"/>
+  </w:num>
+  <w:num w:numId="3">
+    <w:abstractNumId w:val="5"/>
+  </w:num>
+  <w:num w:numId="4">
+    <w:abstractNumId w:val="3"/>
+  </w:num>
+  <w:num w:numId="5">
+    <w:abstractNumId w:val="2"/>
+  </w:num>
+  <w:num w:numId="6">
+    <w:abstractNumId w:val="6"/>
+  </w:num>
+  <w:num w:numId="7">
+    <w:abstractNumId w:val="4"/>
   </w:num>
 </w:numbering>
 </file>
 
 <file path=word/styles.xml><?xml version="1.0" encoding="utf-8"?>
-<w:styles xmlns:mc="http://schemas.openxmlformats.org/markup-compatibility/2006" xmlns:r="http://schemas.openxmlformats.org/officeDocument/2006/relationships" xmlns:w="http://schemas.openxmlformats.org/wordprocessingml/2006/main" xmlns:w14="http://schemas.microsoft.com/office/word/2010/wordml" xmlns:w15="http://schemas.microsoft.com/office/word/2012/wordml" xmlns:w16cex="http://schemas.microsoft.com/office/word/2018/wordml/cex" xmlns:w16cid="http://schemas.microsoft.com/office/word/2016/wordml/cid" xmlns:w16="http://schemas.microsoft.com/office/word/2018/wordml" xmlns:w16sdtdh="http://schemas.microsoft.com/office/word/2020/wordml/sdtdatahash" xmlns:w16se="http://schemas.microsoft.com/office/word/2015/wordml/symex" mc:Ignorable="w14 w15 w16se w16cid w16 w16cex w16sdtdh">
+<w:styles xmlns:mc="http://schemas.openxmlformats.org/markup-compatibility/2006" xmlns:r="http://schemas.openxmlformats.org/officeDocument/2006/relationships" xmlns:w="http://schemas.openxmlformats.org/wordprocessingml/2006/main" xmlns:w14="http://schemas.microsoft.com/office/word/2010/wordml" xmlns:w15="http://schemas.microsoft.com/office/word/2012/wordml" xmlns:w16cex="http://schemas.microsoft.com/office/word/2018/wordml/cex" xmlns:w16cid="http://schemas.microsoft.com/office/word/2016/wordml/cid" xmlns:w16="http://schemas.microsoft.com/office/word/2018/wordml" xmlns:w16se="http://schemas.microsoft.com/office/word/2015/wordml/symex" mc:Ignorable="w14 w15 w16se w16cid w16 w16cex">
   <w:docDefaults>
     <w:rPrDefault>
       <w:rPr>
@@ -1364,4 +3452,16 @@
     </a:ext>
   </a:extLst>
 </a:theme>
+</file>
+
+<file path=customXml/item1.xml><?xml version="1.0" encoding="utf-8"?>
+<b:Sources xmlns:b="http://schemas.openxmlformats.org/officeDocument/2006/bibliography" xmlns="http://schemas.openxmlformats.org/officeDocument/2006/bibliography" SelectedStyle="/APASixthEditionOfficeOnline.xsl" StyleName="APA" Version="6"/>
+</file>
+
+<file path=customXml/itemProps1.xml><?xml version="1.0" encoding="utf-8"?>
+<ds:datastoreItem xmlns:ds="http://schemas.openxmlformats.org/officeDocument/2006/customXml" ds:itemID="{00C2E840-5E6C-2A45-B62C-B904ED685CB4}">
+  <ds:schemaRefs>
+    <ds:schemaRef ds:uri="http://schemas.openxmlformats.org/officeDocument/2006/bibliography"/>
+  </ds:schemaRefs>
+</ds:datastoreItem>
 </file>
--- a/INFO2222 Report.docx
+++ b/INFO2222 Report.docx
@@ -1445,43 +1445,7 @@
           <w:szCs w:val="26"/>
           <w:lang w:val="en-US"/>
         </w:rPr>
-        <w:t>however using the sender's private key, with the effectively being given access to the private key of the sender for the</w:t>
-      </w:r>
-      <w:r>
-        <w:rPr>
-          <w:rFonts w:ascii="AppleSystemUIFont" w:hAnsi="AppleSystemUIFont" w:cs="AppleSystemUIFont"/>
-          <w:sz w:val="26"/>
-          <w:szCs w:val="26"/>
-          <w:lang w:val="en-US"/>
-        </w:rPr>
-        <w:t xml:space="preserve"> </w:t>
-      </w:r>
-      <w:r>
-        <w:rPr>
-          <w:rFonts w:ascii="AppleSystemUIFont" w:hAnsi="AppleSystemUIFont" w:cs="AppleSystemUIFont"/>
-          <w:sz w:val="26"/>
-          <w:szCs w:val="26"/>
-          <w:lang w:val="en-US"/>
-        </w:rPr>
-        <w:t>purpose of decrypting the messages. The receiver does not ever see the senders' private-key, nor will the sender ever be able</w:t>
-      </w:r>
-      <w:r>
-        <w:rPr>
-          <w:rFonts w:ascii="AppleSystemUIFont" w:hAnsi="AppleSystemUIFont" w:cs="AppleSystemUIFont"/>
-          <w:sz w:val="26"/>
-          <w:szCs w:val="26"/>
-          <w:lang w:val="en-US"/>
-        </w:rPr>
-        <w:t xml:space="preserve"> </w:t>
-      </w:r>
-      <w:r>
-        <w:rPr>
-          <w:rFonts w:ascii="AppleSystemUIFont" w:hAnsi="AppleSystemUIFont" w:cs="AppleSystemUIFont"/>
-          <w:sz w:val="26"/>
-          <w:szCs w:val="26"/>
-          <w:lang w:val="en-US"/>
-        </w:rPr>
-        <w:t>to see the receiver's private key.</w:t>
+        <w:t>however using the sender's private key, with the effectively being given access to the private key of the sender for the purpose of decrypting the messages. The receiver does not ever see the senders' private-key, nor will the sender ever be able to see the receiver's private key.</w:t>
       </w:r>
     </w:p>
     <w:p>
@@ -1651,25 +1615,45 @@
       </w:pPr>
       <w:r>
         <w:rPr>
-          <w:b/>
-          <w:bCs/>
+          <w:sz w:val="28"/>
+          <w:szCs w:val="28"/>
+        </w:rPr>
+        <w:t xml:space="preserve">Example of </w:t>
+      </w:r>
+      <w:r>
+        <w:rPr>
+          <w:sz w:val="28"/>
+          <w:szCs w:val="28"/>
+        </w:rPr>
+        <w:t>messaging between two users:</w:t>
+      </w:r>
+    </w:p>
+    <w:p>
+      <w:pPr>
+        <w:rPr>
+          <w:sz w:val="28"/>
+          <w:szCs w:val="28"/>
+        </w:rPr>
+      </w:pPr>
+      <w:r>
+        <w:rPr>
           <w:noProof/>
-          <w:sz w:val="36"/>
-          <w:szCs w:val="36"/>
+          <w:sz w:val="28"/>
+          <w:szCs w:val="28"/>
         </w:rPr>
         <w:drawing>
-          <wp:anchor distT="0" distB="0" distL="114300" distR="114300" simplePos="0" relativeHeight="251671552" behindDoc="1" locked="0" layoutInCell="1" allowOverlap="1" wp14:anchorId="47BD157B" wp14:editId="7365F83A">
+          <wp:anchor distT="0" distB="0" distL="114300" distR="114300" simplePos="0" relativeHeight="251669504" behindDoc="1" locked="0" layoutInCell="1" allowOverlap="1" wp14:anchorId="62E33AB9" wp14:editId="3B025F38">
             <wp:simplePos x="0" y="0"/>
             <wp:positionH relativeFrom="column">
-              <wp:posOffset>-367499</wp:posOffset>
+              <wp:posOffset>3114982</wp:posOffset>
             </wp:positionH>
             <wp:positionV relativeFrom="paragraph">
-              <wp:posOffset>2216755</wp:posOffset>
+              <wp:posOffset>108892</wp:posOffset>
             </wp:positionV>
-            <wp:extent cx="3186332" cy="1952184"/>
-            <wp:effectExtent l="0" t="0" r="1905" b="3810"/>
+            <wp:extent cx="3390724" cy="2270125"/>
+            <wp:effectExtent l="0" t="0" r="635" b="3175"/>
             <wp:wrapNone/>
-            <wp:docPr id="19" name="Picture 19" descr="Graphical user interface&#10;&#10;Description automatically generated"/>
+            <wp:docPr id="5" name="Picture 5" descr="Graphical user interface&#10;&#10;Description automatically generated"/>
             <wp:cNvGraphicFramePr>
               <a:graphicFrameLocks xmlns:a="http://schemas.openxmlformats.org/drawingml/2006/main" noChangeAspect="1"/>
             </wp:cNvGraphicFramePr>
@@ -1677,7 +1661,7 @@
               <a:graphicData uri="http://schemas.openxmlformats.org/drawingml/2006/picture">
                 <pic:pic xmlns:pic="http://schemas.openxmlformats.org/drawingml/2006/picture">
                   <pic:nvPicPr>
-                    <pic:cNvPr id="19" name="Picture 19" descr="Graphical user interface&#10;&#10;Description automatically generated"/>
+                    <pic:cNvPr id="5" name="Picture 5" descr="Graphical user interface&#10;&#10;Description automatically generated"/>
                     <pic:cNvPicPr/>
                   </pic:nvPicPr>
                   <pic:blipFill>
@@ -1695,7 +1679,7 @@
                   <pic:spPr>
                     <a:xfrm>
                       <a:off x="0" y="0"/>
-                      <a:ext cx="3186332" cy="1952184"/>
+                      <a:ext cx="3390724" cy="2270125"/>
                     </a:xfrm>
                     <a:prstGeom prst="rect">
                       <a:avLst/>
@@ -1716,22 +1700,22 @@
       <w:r>
         <w:rPr>
           <w:noProof/>
-          <w:sz w:val="48"/>
-          <w:szCs w:val="48"/>
+          <w:sz w:val="28"/>
+          <w:szCs w:val="28"/>
         </w:rPr>
         <w:drawing>
-          <wp:anchor distT="0" distB="0" distL="114300" distR="114300" simplePos="0" relativeHeight="251669504" behindDoc="0" locked="0" layoutInCell="1" allowOverlap="1" wp14:anchorId="2538AFE9" wp14:editId="78CB2845">
+          <wp:anchor distT="0" distB="0" distL="114300" distR="114300" simplePos="0" relativeHeight="251672576" behindDoc="0" locked="0" layoutInCell="1" allowOverlap="1" wp14:anchorId="33FB596A" wp14:editId="4BFF1B2B">
             <wp:simplePos x="0" y="0"/>
             <wp:positionH relativeFrom="column">
-              <wp:posOffset>2792437</wp:posOffset>
+              <wp:posOffset>-252248</wp:posOffset>
             </wp:positionH>
             <wp:positionV relativeFrom="paragraph">
-              <wp:posOffset>2243357</wp:posOffset>
+              <wp:posOffset>108980</wp:posOffset>
             </wp:positionV>
-            <wp:extent cx="3145155" cy="1926956"/>
-            <wp:effectExtent l="0" t="0" r="4445" b="3810"/>
+            <wp:extent cx="3407372" cy="2270344"/>
+            <wp:effectExtent l="0" t="0" r="0" b="3175"/>
             <wp:wrapNone/>
-            <wp:docPr id="20" name="Picture 20" descr="Graphical user interface, application&#10;&#10;Description automatically generated"/>
+            <wp:docPr id="10" name="Picture 10" descr="Graphical user interface&#10;&#10;Description automatically generated with medium confidence"/>
             <wp:cNvGraphicFramePr>
               <a:graphicFrameLocks xmlns:a="http://schemas.openxmlformats.org/drawingml/2006/main" noChangeAspect="1"/>
             </wp:cNvGraphicFramePr>
@@ -1739,7 +1723,7 @@
               <a:graphicData uri="http://schemas.openxmlformats.org/drawingml/2006/picture">
                 <pic:pic xmlns:pic="http://schemas.openxmlformats.org/drawingml/2006/picture">
                   <pic:nvPicPr>
-                    <pic:cNvPr id="20" name="Picture 20" descr="Graphical user interface, application&#10;&#10;Description automatically generated"/>
+                    <pic:cNvPr id="10" name="Picture 10" descr="Graphical user interface&#10;&#10;Description automatically generated with medium confidence"/>
                     <pic:cNvPicPr/>
                   </pic:nvPicPr>
                   <pic:blipFill>
@@ -1757,7 +1741,7 @@
                   <pic:spPr>
                     <a:xfrm>
                       <a:off x="0" y="0"/>
-                      <a:ext cx="3152962" cy="1931739"/>
+                      <a:ext cx="3413997" cy="2274758"/>
                     </a:xfrm>
                     <a:prstGeom prst="rect">
                       <a:avLst/>
@@ -1775,27 +1759,73 @@
           </wp:anchor>
         </w:drawing>
       </w:r>
-      <w:r>
-        <w:rPr>
-          <w:b/>
-          <w:bCs/>
+    </w:p>
+    <w:p>
+      <w:pPr>
+        <w:rPr>
+          <w:sz w:val="28"/>
+          <w:szCs w:val="28"/>
+        </w:rPr>
+      </w:pPr>
+    </w:p>
+    <w:p>
+      <w:pPr>
+        <w:rPr>
+          <w:sz w:val="28"/>
+          <w:szCs w:val="28"/>
+        </w:rPr>
+      </w:pPr>
+    </w:p>
+    <w:p>
+      <w:pPr>
+        <w:rPr>
+          <w:sz w:val="28"/>
+          <w:szCs w:val="28"/>
+        </w:rPr>
+      </w:pPr>
+    </w:p>
+    <w:p>
+      <w:pPr>
+        <w:rPr>
+          <w:sz w:val="28"/>
+          <w:szCs w:val="28"/>
+        </w:rPr>
+      </w:pPr>
+    </w:p>
+    <w:p>
+      <w:pPr>
+        <w:rPr>
+          <w:sz w:val="28"/>
+          <w:szCs w:val="28"/>
+        </w:rPr>
+      </w:pPr>
+    </w:p>
+    <w:p>
+      <w:pPr>
+        <w:rPr>
+          <w:sz w:val="28"/>
+          <w:szCs w:val="28"/>
+        </w:rPr>
+      </w:pPr>
+      <w:r>
+        <w:rPr>
           <w:noProof/>
-          <w:sz w:val="36"/>
-          <w:szCs w:val="36"/>
+          <w:sz w:val="28"/>
+          <w:szCs w:val="28"/>
         </w:rPr>
         <w:drawing>
-          <wp:anchor distT="0" distB="0" distL="114300" distR="114300" simplePos="0" relativeHeight="251672576" behindDoc="1" locked="0" layoutInCell="1" allowOverlap="1" wp14:anchorId="3D9A4914" wp14:editId="29F0C8C0">
+          <wp:anchor distT="0" distB="0" distL="114300" distR="114300" simplePos="0" relativeHeight="251670528" behindDoc="0" locked="0" layoutInCell="1" allowOverlap="1" wp14:anchorId="302D6576" wp14:editId="653024A3">
             <wp:simplePos x="0" y="0"/>
             <wp:positionH relativeFrom="column">
-              <wp:posOffset>2818765</wp:posOffset>
+              <wp:posOffset>-265019</wp:posOffset>
             </wp:positionH>
             <wp:positionV relativeFrom="paragraph">
-              <wp:posOffset>337185</wp:posOffset>
+              <wp:posOffset>360636</wp:posOffset>
             </wp:positionV>
-            <wp:extent cx="3115945" cy="1908810"/>
+            <wp:extent cx="3380127" cy="2263030"/>
             <wp:effectExtent l="0" t="0" r="0" b="0"/>
             <wp:wrapNone/>
-            <wp:docPr id="18" name="Picture 18" descr="Graphical user interface&#10;&#10;Description automatically generated"/>
+            <wp:docPr id="6" name="Picture 6" descr="Graphical user interface&#10;&#10;Description automatically generated"/>
             <wp:cNvGraphicFramePr>
               <a:graphicFrameLocks xmlns:a="http://schemas.openxmlformats.org/drawingml/2006/main" noChangeAspect="1"/>
             </wp:cNvGraphicFramePr>
@@ -1803,7 +1833,7 @@
               <a:graphicData uri="http://schemas.openxmlformats.org/drawingml/2006/picture">
                 <pic:pic xmlns:pic="http://schemas.openxmlformats.org/drawingml/2006/picture">
                   <pic:nvPicPr>
-                    <pic:cNvPr id="18" name="Picture 18" descr="Graphical user interface&#10;&#10;Description automatically generated"/>
+                    <pic:cNvPr id="6" name="Picture 6" descr="Graphical user interface&#10;&#10;Description automatically generated"/>
                     <pic:cNvPicPr/>
                   </pic:nvPicPr>
                   <pic:blipFill>
@@ -1821,7 +1851,7 @@
                   <pic:spPr>
                     <a:xfrm>
                       <a:off x="0" y="0"/>
-                      <a:ext cx="3115945" cy="1908810"/>
+                      <a:ext cx="3380127" cy="2263030"/>
                     </a:xfrm>
                     <a:prstGeom prst="rect">
                       <a:avLst/>
@@ -1839,27 +1869,33 @@
           </wp:anchor>
         </w:drawing>
       </w:r>
-      <w:r>
-        <w:rPr>
-          <w:b/>
-          <w:bCs/>
+    </w:p>
+    <w:p>
+      <w:pPr>
+        <w:rPr>
+          <w:sz w:val="28"/>
+          <w:szCs w:val="28"/>
+        </w:rPr>
+      </w:pPr>
+      <w:r>
+        <w:rPr>
           <w:noProof/>
-          <w:sz w:val="36"/>
-          <w:szCs w:val="36"/>
+          <w:sz w:val="28"/>
+          <w:szCs w:val="28"/>
         </w:rPr>
         <w:drawing>
-          <wp:anchor distT="0" distB="0" distL="114300" distR="114300" simplePos="0" relativeHeight="251670528" behindDoc="0" locked="0" layoutInCell="1" allowOverlap="1" wp14:anchorId="624598AF" wp14:editId="43C88F7E">
+          <wp:anchor distT="0" distB="0" distL="114300" distR="114300" simplePos="0" relativeHeight="251671552" behindDoc="0" locked="0" layoutInCell="1" allowOverlap="1" wp14:anchorId="1B78CB4F" wp14:editId="4ACE3C7E">
             <wp:simplePos x="0" y="0"/>
             <wp:positionH relativeFrom="column">
-              <wp:posOffset>-366297</wp:posOffset>
+              <wp:posOffset>3115265</wp:posOffset>
             </wp:positionH>
             <wp:positionV relativeFrom="paragraph">
-              <wp:posOffset>340506</wp:posOffset>
+              <wp:posOffset>14414</wp:posOffset>
             </wp:positionV>
-            <wp:extent cx="3184970" cy="1909006"/>
-            <wp:effectExtent l="0" t="0" r="3175" b="0"/>
+            <wp:extent cx="3390265" cy="2269818"/>
+            <wp:effectExtent l="0" t="0" r="635" b="3810"/>
             <wp:wrapNone/>
-            <wp:docPr id="21" name="Picture 21" descr="Graphical user interface&#10;&#10;Description automatically generated"/>
+            <wp:docPr id="7" name="Picture 7" descr="Graphical user interface&#10;&#10;Description automatically generated"/>
             <wp:cNvGraphicFramePr>
               <a:graphicFrameLocks xmlns:a="http://schemas.openxmlformats.org/drawingml/2006/main" noChangeAspect="1"/>
             </wp:cNvGraphicFramePr>
@@ -1867,7 +1903,7 @@
               <a:graphicData uri="http://schemas.openxmlformats.org/drawingml/2006/picture">
                 <pic:pic xmlns:pic="http://schemas.openxmlformats.org/drawingml/2006/picture">
                   <pic:nvPicPr>
-                    <pic:cNvPr id="21" name="Picture 21" descr="Graphical user interface&#10;&#10;Description automatically generated"/>
+                    <pic:cNvPr id="7" name="Picture 7" descr="Graphical user interface&#10;&#10;Description automatically generated"/>
                     <pic:cNvPicPr/>
                   </pic:nvPicPr>
                   <pic:blipFill>
@@ -1885,7 +1921,7 @@
                   <pic:spPr>
                     <a:xfrm>
                       <a:off x="0" y="0"/>
-                      <a:ext cx="3184970" cy="1909006"/>
+                      <a:ext cx="3393822" cy="2272199"/>
                     </a:xfrm>
                     <a:prstGeom prst="rect">
                       <a:avLst/>
@@ -1903,84 +1939,6 @@
           </wp:anchor>
         </w:drawing>
       </w:r>
-      <w:r>
-        <w:rPr>
-          <w:sz w:val="28"/>
-          <w:szCs w:val="28"/>
-        </w:rPr>
-        <w:t xml:space="preserve">Example of </w:t>
-      </w:r>
-      <w:r>
-        <w:rPr>
-          <w:sz w:val="28"/>
-          <w:szCs w:val="28"/>
-        </w:rPr>
-        <w:t>messaging between two users:</w:t>
-      </w:r>
-    </w:p>
-    <w:p>
-      <w:pPr>
-        <w:rPr>
-          <w:sz w:val="28"/>
-          <w:szCs w:val="28"/>
-        </w:rPr>
-      </w:pPr>
-    </w:p>
-    <w:p>
-      <w:pPr>
-        <w:rPr>
-          <w:sz w:val="28"/>
-          <w:szCs w:val="28"/>
-        </w:rPr>
-      </w:pPr>
-    </w:p>
-    <w:p>
-      <w:pPr>
-        <w:rPr>
-          <w:sz w:val="28"/>
-          <w:szCs w:val="28"/>
-        </w:rPr>
-      </w:pPr>
-    </w:p>
-    <w:p>
-      <w:pPr>
-        <w:rPr>
-          <w:sz w:val="28"/>
-          <w:szCs w:val="28"/>
-        </w:rPr>
-      </w:pPr>
-    </w:p>
-    <w:p>
-      <w:pPr>
-        <w:rPr>
-          <w:sz w:val="28"/>
-          <w:szCs w:val="28"/>
-        </w:rPr>
-      </w:pPr>
-    </w:p>
-    <w:p>
-      <w:pPr>
-        <w:rPr>
-          <w:sz w:val="28"/>
-          <w:szCs w:val="28"/>
-        </w:rPr>
-      </w:pPr>
-    </w:p>
-    <w:p>
-      <w:pPr>
-        <w:rPr>
-          <w:sz w:val="28"/>
-          <w:szCs w:val="28"/>
-        </w:rPr>
-      </w:pPr>
-    </w:p>
-    <w:p>
-      <w:pPr>
-        <w:rPr>
-          <w:sz w:val="28"/>
-          <w:szCs w:val="28"/>
-        </w:rPr>
-      </w:pPr>
     </w:p>
     <w:p>
       <w:pPr>

--- a/INFO2222 Report.docx
+++ b/INFO2222 Report.docx
@@ -1455,6 +1455,55 @@
           <w:szCs w:val="28"/>
         </w:rPr>
       </w:pPr>
+      <w:r>
+        <w:rPr>
+          <w:noProof/>
+          <w:sz w:val="28"/>
+          <w:szCs w:val="28"/>
+        </w:rPr>
+        <w:lastRenderedPageBreak/>
+        <w:drawing>
+          <wp:inline distT="0" distB="0" distL="0" distR="0" wp14:anchorId="35FD53CF" wp14:editId="1F13DAC1">
+            <wp:extent cx="4278086" cy="2998831"/>
+            <wp:effectExtent l="0" t="0" r="1905" b="0"/>
+            <wp:docPr id="11" name="Picture 11" descr="Text&#10;&#10;Description automatically generated"/>
+            <wp:cNvGraphicFramePr>
+              <a:graphicFrameLocks xmlns:a="http://schemas.openxmlformats.org/drawingml/2006/main" noChangeAspect="1"/>
+            </wp:cNvGraphicFramePr>
+            <a:graphic xmlns:a="http://schemas.openxmlformats.org/drawingml/2006/main">
+              <a:graphicData uri="http://schemas.openxmlformats.org/drawingml/2006/picture">
+                <pic:pic xmlns:pic="http://schemas.openxmlformats.org/drawingml/2006/picture">
+                  <pic:nvPicPr>
+                    <pic:cNvPr id="11" name="Picture 11" descr="Text&#10;&#10;Description automatically generated"/>
+                    <pic:cNvPicPr/>
+                  </pic:nvPicPr>
+                  <pic:blipFill>
+                    <a:blip r:embed="rId15">
+                      <a:extLst>
+                        <a:ext uri="{28A0092B-C50C-407E-A947-70E740481C1C}">
+                          <a14:useLocalDpi xmlns:a14="http://schemas.microsoft.com/office/drawing/2010/main" val="0"/>
+                        </a:ext>
+                      </a:extLst>
+                    </a:blip>
+                    <a:stretch>
+                      <a:fillRect/>
+                    </a:stretch>
+                  </pic:blipFill>
+                  <pic:spPr>
+                    <a:xfrm>
+                      <a:off x="0" y="0"/>
+                      <a:ext cx="4278086" cy="2998831"/>
+                    </a:xfrm>
+                    <a:prstGeom prst="rect">
+                      <a:avLst/>
+                    </a:prstGeom>
+                  </pic:spPr>
+                </pic:pic>
+              </a:graphicData>
+            </a:graphic>
+          </wp:inline>
+        </w:drawing>
+      </w:r>
     </w:p>
     <w:p>
       <w:pPr>
@@ -1470,22 +1519,6 @@
         </w:rPr>
         <w:br/>
       </w:r>
-    </w:p>
-    <w:p>
-      <w:pPr>
-        <w:rPr>
-          <w:sz w:val="48"/>
-          <w:szCs w:val="48"/>
-        </w:rPr>
-      </w:pPr>
-    </w:p>
-    <w:p>
-      <w:pPr>
-        <w:rPr>
-          <w:sz w:val="48"/>
-          <w:szCs w:val="48"/>
-        </w:rPr>
-      </w:pPr>
     </w:p>
     <w:p>
       <w:pPr>
@@ -1591,13 +1624,84 @@
           <w:szCs w:val="36"/>
         </w:rPr>
       </w:pPr>
-      <w:r>
+    </w:p>
+    <w:p>
+      <w:pPr>
         <w:rPr>
           <w:b/>
           <w:bCs/>
           <w:sz w:val="36"/>
           <w:szCs w:val="36"/>
         </w:rPr>
+      </w:pPr>
+    </w:p>
+    <w:p>
+      <w:pPr>
+        <w:rPr>
+          <w:b/>
+          <w:bCs/>
+          <w:sz w:val="36"/>
+          <w:szCs w:val="36"/>
+        </w:rPr>
+      </w:pPr>
+    </w:p>
+    <w:p>
+      <w:pPr>
+        <w:rPr>
+          <w:b/>
+          <w:bCs/>
+          <w:sz w:val="36"/>
+          <w:szCs w:val="36"/>
+        </w:rPr>
+      </w:pPr>
+    </w:p>
+    <w:p>
+      <w:pPr>
+        <w:rPr>
+          <w:b/>
+          <w:bCs/>
+          <w:sz w:val="36"/>
+          <w:szCs w:val="36"/>
+        </w:rPr>
+      </w:pPr>
+    </w:p>
+    <w:p>
+      <w:pPr>
+        <w:rPr>
+          <w:b/>
+          <w:bCs/>
+          <w:sz w:val="36"/>
+          <w:szCs w:val="36"/>
+        </w:rPr>
+      </w:pPr>
+    </w:p>
+    <w:p>
+      <w:pPr>
+        <w:rPr>
+          <w:b/>
+          <w:bCs/>
+          <w:sz w:val="36"/>
+          <w:szCs w:val="36"/>
+        </w:rPr>
+      </w:pPr>
+    </w:p>
+    <w:p>
+      <w:pPr>
+        <w:rPr>
+          <w:b/>
+          <w:bCs/>
+          <w:sz w:val="36"/>
+          <w:szCs w:val="36"/>
+        </w:rPr>
+      </w:pPr>
+      <w:r>
+        <w:rPr>
+          <w:b/>
+          <w:bCs/>
+          <w:sz w:val="36"/>
+          <w:szCs w:val="36"/>
+        </w:rPr>
+        <w:lastRenderedPageBreak/>
         <w:t>Appendix:</w:t>
       </w:r>
     </w:p>
@@ -1665,7 +1769,7 @@
                     <pic:cNvPicPr/>
                   </pic:nvPicPr>
                   <pic:blipFill>
-                    <a:blip r:embed="rId15" cstate="print">
+                    <a:blip r:embed="rId16" cstate="print">
                       <a:extLst>
                         <a:ext uri="{28A0092B-C50C-407E-A947-70E740481C1C}">
                           <a14:useLocalDpi xmlns:a14="http://schemas.microsoft.com/office/drawing/2010/main" val="0"/>
@@ -1727,7 +1831,7 @@
                     <pic:cNvPicPr/>
                   </pic:nvPicPr>
                   <pic:blipFill>
-                    <a:blip r:embed="rId16" cstate="print">
+                    <a:blip r:embed="rId17" cstate="print">
                       <a:extLst>
                         <a:ext uri="{28A0092B-C50C-407E-A947-70E740481C1C}">
                           <a14:useLocalDpi xmlns:a14="http://schemas.microsoft.com/office/drawing/2010/main" val="0"/>
@@ -1837,7 +1941,7 @@
                     <pic:cNvPicPr/>
                   </pic:nvPicPr>
                   <pic:blipFill>
-                    <a:blip r:embed="rId17" cstate="print">
+                    <a:blip r:embed="rId18" cstate="print">
                       <a:extLst>
                         <a:ext uri="{28A0092B-C50C-407E-A947-70E740481C1C}">
                           <a14:useLocalDpi xmlns:a14="http://schemas.microsoft.com/office/drawing/2010/main" val="0"/>
@@ -1907,7 +2011,7 @@
                     <pic:cNvPicPr/>
                   </pic:nvPicPr>
                   <pic:blipFill>
-                    <a:blip r:embed="rId18" cstate="print">
+                    <a:blip r:embed="rId19" cstate="print">
                       <a:extLst>
                         <a:ext uri="{28A0092B-C50C-407E-A947-70E740481C1C}">
                           <a14:useLocalDpi xmlns:a14="http://schemas.microsoft.com/office/drawing/2010/main" val="0"/>
